--- a/Kelengkapan berkas/Lampiran_6.docx
+++ b/Kelengkapan berkas/Lampiran_6.docx
@@ -5,66 +5,799 @@
     <w:p>
       <w:pPr>
         <w:tabs>
-          <w:tab w:val="left" w:pos="5245"/>
-        </w:tabs>
-        <w:spacing w:after="0" w:line="276" w:lineRule="auto"/>
-        <w:rPr>
-          <w:rFonts w:ascii="Times New Roman" w:hAnsi="Times New Roman" w:cs="Times New Roman"/>
-          <w:i/>
-          <w:iCs/>
-          <w:sz w:val="20"/>
-          <w:szCs w:val="20"/>
-        </w:rPr>
-      </w:pPr>
-      <w:r>
-        <w:rPr>
-          <w:rFonts w:ascii="Times New Roman" w:hAnsi="Times New Roman" w:cs="Times New Roman"/>
-          <w:i/>
-          <w:iCs/>
-          <w:sz w:val="20"/>
-          <w:szCs w:val="20"/>
-        </w:rPr>
-        <w:tab/>
-      </w:r>
-      <w:r>
-        <w:rPr>
-          <w:rFonts w:ascii="Times New Roman" w:hAnsi="Times New Roman" w:cs="Times New Roman"/>
-          <w:i/>
-          <w:iCs/>
-          <w:sz w:val="20"/>
-          <w:szCs w:val="20"/>
-        </w:rPr>
-        <w:tab/>
-      </w:r>
-      <w:r>
-        <w:rPr>
-          <w:rFonts w:ascii="Times New Roman" w:hAnsi="Times New Roman" w:cs="Times New Roman"/>
-          <w:i/>
-          <w:iCs/>
-          <w:sz w:val="20"/>
-          <w:szCs w:val="20"/>
-        </w:rPr>
-        <w:t xml:space="preserve">Lampiran 6. Form </w:t>
+          <w:tab w:val="left" w:pos="2127"/>
+          <w:tab w:val="left" w:pos="2552"/>
+        </w:tabs>
+        <w:spacing w:after="0" w:line="276" w:lineRule="auto"/>
+        <w:jc w:val="both"/>
+        <w:rPr>
+          <w:rFonts w:ascii="Times New Roman" w:hAnsi="Times New Roman" w:cs="Times New Roman"/>
+          <w:b/>
+          <w:bCs/>
+          <w:sz w:val="24"/>
+          <w:szCs w:val="24"/>
+        </w:rPr>
+      </w:pPr>
+      <w:r>
+        <w:rPr>
+          <w:noProof/>
+        </w:rPr>
+        <w:drawing>
+          <wp:anchor distT="0" distB="0" distL="114300" distR="114300" simplePos="0" relativeHeight="251658240" behindDoc="1" locked="0" layoutInCell="1" allowOverlap="1" wp14:anchorId="5A815D6B" wp14:editId="3554B123">
+            <wp:simplePos x="0" y="0"/>
+            <wp:positionH relativeFrom="column">
+              <wp:posOffset>-631342</wp:posOffset>
+            </wp:positionH>
+            <wp:positionV relativeFrom="paragraph">
+              <wp:posOffset>-1654032</wp:posOffset>
+            </wp:positionV>
+            <wp:extent cx="7414271" cy="10351827"/>
+            <wp:effectExtent l="0" t="0" r="0" b="0"/>
+            <wp:wrapNone/>
+            <wp:docPr id="3" name="Picture 3"/>
+            <wp:cNvGraphicFramePr>
+              <a:graphicFrameLocks xmlns:a="http://schemas.openxmlformats.org/drawingml/2006/main" noChangeAspect="1"/>
+            </wp:cNvGraphicFramePr>
+            <a:graphic xmlns:a="http://schemas.openxmlformats.org/drawingml/2006/main">
+              <a:graphicData uri="http://schemas.openxmlformats.org/drawingml/2006/picture">
+                <pic:pic xmlns:pic="http://schemas.openxmlformats.org/drawingml/2006/picture">
+                  <pic:nvPicPr>
+                    <pic:cNvPr id="1" name=""/>
+                    <pic:cNvPicPr/>
+                  </pic:nvPicPr>
+                  <pic:blipFill>
+                    <a:blip r:embed="rId7" cstate="print">
+                      <a:extLst>
+                        <a:ext uri="{28A0092B-C50C-407E-A947-70E740481C1C}">
+                          <a14:useLocalDpi xmlns:a14="http://schemas.microsoft.com/office/drawing/2010/main" val="0"/>
+                        </a:ext>
+                      </a:extLst>
+                    </a:blip>
+                    <a:stretch>
+                      <a:fillRect/>
+                    </a:stretch>
+                  </pic:blipFill>
+                  <pic:spPr>
+                    <a:xfrm>
+                      <a:off x="0" y="0"/>
+                      <a:ext cx="7414271" cy="10351827"/>
+                    </a:xfrm>
+                    <a:prstGeom prst="rect">
+                      <a:avLst/>
+                    </a:prstGeom>
+                  </pic:spPr>
+                </pic:pic>
+              </a:graphicData>
+            </a:graphic>
+            <wp14:sizeRelH relativeFrom="margin">
+              <wp14:pctWidth>0</wp14:pctWidth>
+            </wp14:sizeRelH>
+            <wp14:sizeRelV relativeFrom="margin">
+              <wp14:pctHeight>0</wp14:pctHeight>
+            </wp14:sizeRelV>
+          </wp:anchor>
+        </w:drawing>
+      </w:r>
+      <w:r>
+        <w:rPr>
+          <w:rFonts w:ascii="Times New Roman" w:hAnsi="Times New Roman" w:cs="Times New Roman"/>
+          <w:b/>
+          <w:bCs/>
+          <w:sz w:val="24"/>
+          <w:szCs w:val="24"/>
+        </w:rPr>
+        <w:t xml:space="preserve"> </w:t>
+      </w:r>
+    </w:p>
+    <w:p>
+      <w:pPr>
+        <w:tabs>
+          <w:tab w:val="left" w:pos="2127"/>
+          <w:tab w:val="left" w:pos="2552"/>
+        </w:tabs>
+        <w:spacing w:after="0" w:line="276" w:lineRule="auto"/>
+        <w:jc w:val="both"/>
+        <w:rPr>
+          <w:rFonts w:ascii="Times New Roman" w:hAnsi="Times New Roman" w:cs="Times New Roman"/>
+          <w:b/>
+          <w:bCs/>
+          <w:sz w:val="24"/>
+          <w:szCs w:val="24"/>
+        </w:rPr>
+      </w:pPr>
+    </w:p>
+    <w:p>
+      <w:pPr>
+        <w:tabs>
+          <w:tab w:val="left" w:pos="2127"/>
+          <w:tab w:val="left" w:pos="2552"/>
+        </w:tabs>
+        <w:spacing w:after="0" w:line="276" w:lineRule="auto"/>
+        <w:jc w:val="both"/>
+        <w:rPr>
+          <w:rFonts w:ascii="Times New Roman" w:hAnsi="Times New Roman" w:cs="Times New Roman"/>
+          <w:b/>
+          <w:bCs/>
+          <w:sz w:val="24"/>
+          <w:szCs w:val="24"/>
+        </w:rPr>
+      </w:pPr>
+    </w:p>
+    <w:p>
+      <w:pPr>
+        <w:tabs>
+          <w:tab w:val="left" w:pos="2127"/>
+          <w:tab w:val="left" w:pos="2552"/>
+        </w:tabs>
+        <w:spacing w:after="0" w:line="276" w:lineRule="auto"/>
+        <w:jc w:val="both"/>
+        <w:rPr>
+          <w:rFonts w:ascii="Times New Roman" w:hAnsi="Times New Roman" w:cs="Times New Roman"/>
+          <w:b/>
+          <w:bCs/>
+          <w:sz w:val="24"/>
+          <w:szCs w:val="24"/>
+        </w:rPr>
+      </w:pPr>
+    </w:p>
+    <w:p>
+      <w:pPr>
+        <w:tabs>
+          <w:tab w:val="left" w:pos="2127"/>
+          <w:tab w:val="left" w:pos="2552"/>
+        </w:tabs>
+        <w:spacing w:after="0" w:line="276" w:lineRule="auto"/>
+        <w:jc w:val="both"/>
+        <w:rPr>
+          <w:rFonts w:ascii="Times New Roman" w:hAnsi="Times New Roman" w:cs="Times New Roman"/>
+          <w:b/>
+          <w:bCs/>
+          <w:sz w:val="24"/>
+          <w:szCs w:val="24"/>
+        </w:rPr>
+      </w:pPr>
+    </w:p>
+    <w:p>
+      <w:pPr>
+        <w:tabs>
+          <w:tab w:val="left" w:pos="2127"/>
+          <w:tab w:val="left" w:pos="2552"/>
+        </w:tabs>
+        <w:spacing w:after="0" w:line="276" w:lineRule="auto"/>
+        <w:jc w:val="both"/>
+        <w:rPr>
+          <w:rFonts w:ascii="Times New Roman" w:hAnsi="Times New Roman" w:cs="Times New Roman"/>
+          <w:b/>
+          <w:bCs/>
+          <w:sz w:val="24"/>
+          <w:szCs w:val="24"/>
+        </w:rPr>
+      </w:pPr>
+    </w:p>
+    <w:p>
+      <w:pPr>
+        <w:tabs>
+          <w:tab w:val="left" w:pos="2127"/>
+          <w:tab w:val="left" w:pos="2552"/>
+        </w:tabs>
+        <w:spacing w:after="0" w:line="276" w:lineRule="auto"/>
+        <w:jc w:val="both"/>
+        <w:rPr>
+          <w:rFonts w:ascii="Times New Roman" w:hAnsi="Times New Roman" w:cs="Times New Roman"/>
+          <w:b/>
+          <w:bCs/>
+          <w:sz w:val="24"/>
+          <w:szCs w:val="24"/>
+        </w:rPr>
+      </w:pPr>
+    </w:p>
+    <w:p>
+      <w:pPr>
+        <w:tabs>
+          <w:tab w:val="left" w:pos="2127"/>
+          <w:tab w:val="left" w:pos="2552"/>
+        </w:tabs>
+        <w:spacing w:after="0" w:line="276" w:lineRule="auto"/>
+        <w:jc w:val="both"/>
+        <w:rPr>
+          <w:rFonts w:ascii="Times New Roman" w:hAnsi="Times New Roman" w:cs="Times New Roman"/>
+          <w:b/>
+          <w:bCs/>
+          <w:sz w:val="24"/>
+          <w:szCs w:val="24"/>
+        </w:rPr>
+      </w:pPr>
+    </w:p>
+    <w:p>
+      <w:pPr>
+        <w:tabs>
+          <w:tab w:val="left" w:pos="2127"/>
+          <w:tab w:val="left" w:pos="2552"/>
+        </w:tabs>
+        <w:spacing w:after="0" w:line="276" w:lineRule="auto"/>
+        <w:jc w:val="both"/>
+        <w:rPr>
+          <w:rFonts w:ascii="Times New Roman" w:hAnsi="Times New Roman" w:cs="Times New Roman"/>
+          <w:b/>
+          <w:bCs/>
+          <w:sz w:val="24"/>
+          <w:szCs w:val="24"/>
+        </w:rPr>
+      </w:pPr>
+    </w:p>
+    <w:p>
+      <w:pPr>
+        <w:tabs>
+          <w:tab w:val="left" w:pos="2127"/>
+          <w:tab w:val="left" w:pos="2552"/>
+        </w:tabs>
+        <w:spacing w:after="0" w:line="276" w:lineRule="auto"/>
+        <w:jc w:val="both"/>
+        <w:rPr>
+          <w:rFonts w:ascii="Times New Roman" w:hAnsi="Times New Roman" w:cs="Times New Roman"/>
+          <w:b/>
+          <w:bCs/>
+          <w:sz w:val="24"/>
+          <w:szCs w:val="24"/>
+        </w:rPr>
+      </w:pPr>
+    </w:p>
+    <w:p>
+      <w:pPr>
+        <w:tabs>
+          <w:tab w:val="left" w:pos="2127"/>
+          <w:tab w:val="left" w:pos="2552"/>
+        </w:tabs>
+        <w:spacing w:after="0" w:line="276" w:lineRule="auto"/>
+        <w:jc w:val="both"/>
+        <w:rPr>
+          <w:rFonts w:ascii="Times New Roman" w:hAnsi="Times New Roman" w:cs="Times New Roman"/>
+          <w:b/>
+          <w:bCs/>
+          <w:sz w:val="24"/>
+          <w:szCs w:val="24"/>
+        </w:rPr>
+      </w:pPr>
+    </w:p>
+    <w:p>
+      <w:pPr>
+        <w:tabs>
+          <w:tab w:val="left" w:pos="2127"/>
+          <w:tab w:val="left" w:pos="2552"/>
+        </w:tabs>
+        <w:spacing w:after="0" w:line="276" w:lineRule="auto"/>
+        <w:jc w:val="both"/>
+        <w:rPr>
+          <w:rFonts w:ascii="Times New Roman" w:hAnsi="Times New Roman" w:cs="Times New Roman"/>
+          <w:b/>
+          <w:bCs/>
+          <w:sz w:val="24"/>
+          <w:szCs w:val="24"/>
+        </w:rPr>
+      </w:pPr>
+    </w:p>
+    <w:p>
+      <w:pPr>
+        <w:tabs>
+          <w:tab w:val="left" w:pos="2127"/>
+          <w:tab w:val="left" w:pos="2552"/>
+        </w:tabs>
+        <w:spacing w:after="0" w:line="276" w:lineRule="auto"/>
+        <w:jc w:val="both"/>
+        <w:rPr>
+          <w:rFonts w:ascii="Times New Roman" w:hAnsi="Times New Roman" w:cs="Times New Roman"/>
+          <w:b/>
+          <w:bCs/>
+          <w:sz w:val="24"/>
+          <w:szCs w:val="24"/>
+        </w:rPr>
+      </w:pPr>
+    </w:p>
+    <w:p>
+      <w:pPr>
+        <w:tabs>
+          <w:tab w:val="left" w:pos="2127"/>
+          <w:tab w:val="left" w:pos="2552"/>
+        </w:tabs>
+        <w:spacing w:after="0" w:line="276" w:lineRule="auto"/>
+        <w:jc w:val="both"/>
+        <w:rPr>
+          <w:rFonts w:ascii="Times New Roman" w:hAnsi="Times New Roman" w:cs="Times New Roman"/>
+          <w:b/>
+          <w:bCs/>
+          <w:sz w:val="24"/>
+          <w:szCs w:val="24"/>
+        </w:rPr>
+      </w:pPr>
+    </w:p>
+    <w:p>
+      <w:pPr>
+        <w:tabs>
+          <w:tab w:val="left" w:pos="2127"/>
+          <w:tab w:val="left" w:pos="2552"/>
+        </w:tabs>
+        <w:spacing w:after="0" w:line="276" w:lineRule="auto"/>
+        <w:jc w:val="both"/>
+        <w:rPr>
+          <w:rFonts w:ascii="Times New Roman" w:hAnsi="Times New Roman" w:cs="Times New Roman"/>
+          <w:b/>
+          <w:bCs/>
+          <w:sz w:val="24"/>
+          <w:szCs w:val="24"/>
+        </w:rPr>
+      </w:pPr>
+    </w:p>
+    <w:p>
+      <w:pPr>
+        <w:tabs>
+          <w:tab w:val="left" w:pos="2127"/>
+          <w:tab w:val="left" w:pos="2552"/>
+        </w:tabs>
+        <w:spacing w:after="0" w:line="276" w:lineRule="auto"/>
+        <w:jc w:val="both"/>
+        <w:rPr>
+          <w:rFonts w:ascii="Times New Roman" w:hAnsi="Times New Roman" w:cs="Times New Roman"/>
+          <w:b/>
+          <w:bCs/>
+          <w:sz w:val="24"/>
+          <w:szCs w:val="24"/>
+        </w:rPr>
+      </w:pPr>
+    </w:p>
+    <w:p>
+      <w:pPr>
+        <w:tabs>
+          <w:tab w:val="left" w:pos="2127"/>
+          <w:tab w:val="left" w:pos="2552"/>
+        </w:tabs>
+        <w:spacing w:after="0" w:line="276" w:lineRule="auto"/>
+        <w:jc w:val="both"/>
+        <w:rPr>
+          <w:rFonts w:ascii="Times New Roman" w:hAnsi="Times New Roman" w:cs="Times New Roman"/>
+          <w:b/>
+          <w:bCs/>
+          <w:sz w:val="24"/>
+          <w:szCs w:val="24"/>
+        </w:rPr>
+      </w:pPr>
+    </w:p>
+    <w:p>
+      <w:pPr>
+        <w:tabs>
+          <w:tab w:val="left" w:pos="2127"/>
+          <w:tab w:val="left" w:pos="2552"/>
+        </w:tabs>
+        <w:spacing w:after="0" w:line="276" w:lineRule="auto"/>
+        <w:jc w:val="both"/>
+        <w:rPr>
+          <w:rFonts w:ascii="Times New Roman" w:hAnsi="Times New Roman" w:cs="Times New Roman"/>
+          <w:b/>
+          <w:bCs/>
+          <w:sz w:val="24"/>
+          <w:szCs w:val="24"/>
+        </w:rPr>
+      </w:pPr>
+    </w:p>
+    <w:p>
+      <w:pPr>
+        <w:tabs>
+          <w:tab w:val="left" w:pos="2127"/>
+          <w:tab w:val="left" w:pos="2552"/>
+        </w:tabs>
+        <w:spacing w:after="0" w:line="276" w:lineRule="auto"/>
+        <w:jc w:val="both"/>
+        <w:rPr>
+          <w:rFonts w:ascii="Times New Roman" w:hAnsi="Times New Roman" w:cs="Times New Roman"/>
+          <w:b/>
+          <w:bCs/>
+          <w:sz w:val="24"/>
+          <w:szCs w:val="24"/>
+        </w:rPr>
+      </w:pPr>
+    </w:p>
+    <w:p>
+      <w:pPr>
+        <w:tabs>
+          <w:tab w:val="left" w:pos="2127"/>
+          <w:tab w:val="left" w:pos="2552"/>
+        </w:tabs>
+        <w:spacing w:after="0" w:line="276" w:lineRule="auto"/>
+        <w:jc w:val="both"/>
+        <w:rPr>
+          <w:rFonts w:ascii="Times New Roman" w:hAnsi="Times New Roman" w:cs="Times New Roman"/>
+          <w:b/>
+          <w:bCs/>
+          <w:sz w:val="24"/>
+          <w:szCs w:val="24"/>
+        </w:rPr>
+      </w:pPr>
+    </w:p>
+    <w:p>
+      <w:pPr>
+        <w:tabs>
+          <w:tab w:val="left" w:pos="2127"/>
+          <w:tab w:val="left" w:pos="2552"/>
+        </w:tabs>
+        <w:spacing w:after="0" w:line="276" w:lineRule="auto"/>
+        <w:jc w:val="both"/>
+        <w:rPr>
+          <w:rFonts w:ascii="Times New Roman" w:hAnsi="Times New Roman" w:cs="Times New Roman"/>
+          <w:b/>
+          <w:bCs/>
+          <w:sz w:val="24"/>
+          <w:szCs w:val="24"/>
+        </w:rPr>
+      </w:pPr>
+    </w:p>
+    <w:p>
+      <w:pPr>
+        <w:tabs>
+          <w:tab w:val="left" w:pos="2127"/>
+          <w:tab w:val="left" w:pos="2552"/>
+        </w:tabs>
+        <w:spacing w:after="0" w:line="276" w:lineRule="auto"/>
+        <w:jc w:val="both"/>
+        <w:rPr>
+          <w:rFonts w:ascii="Times New Roman" w:hAnsi="Times New Roman" w:cs="Times New Roman"/>
+          <w:b/>
+          <w:bCs/>
+          <w:sz w:val="24"/>
+          <w:szCs w:val="24"/>
+        </w:rPr>
+      </w:pPr>
+    </w:p>
+    <w:p>
+      <w:pPr>
+        <w:tabs>
+          <w:tab w:val="left" w:pos="2127"/>
+          <w:tab w:val="left" w:pos="2552"/>
+        </w:tabs>
+        <w:spacing w:after="0" w:line="276" w:lineRule="auto"/>
+        <w:jc w:val="both"/>
+        <w:rPr>
+          <w:rFonts w:ascii="Times New Roman" w:hAnsi="Times New Roman" w:cs="Times New Roman"/>
+          <w:b/>
+          <w:bCs/>
+          <w:sz w:val="24"/>
+          <w:szCs w:val="24"/>
+        </w:rPr>
+      </w:pPr>
+    </w:p>
+    <w:p>
+      <w:pPr>
+        <w:tabs>
+          <w:tab w:val="left" w:pos="2127"/>
+          <w:tab w:val="left" w:pos="2552"/>
+        </w:tabs>
+        <w:spacing w:after="0" w:line="276" w:lineRule="auto"/>
+        <w:jc w:val="both"/>
+        <w:rPr>
+          <w:rFonts w:ascii="Times New Roman" w:hAnsi="Times New Roman" w:cs="Times New Roman"/>
+          <w:b/>
+          <w:bCs/>
+          <w:sz w:val="24"/>
+          <w:szCs w:val="24"/>
+        </w:rPr>
+      </w:pPr>
+    </w:p>
+    <w:p>
+      <w:pPr>
+        <w:tabs>
+          <w:tab w:val="left" w:pos="2127"/>
+          <w:tab w:val="left" w:pos="2552"/>
+        </w:tabs>
+        <w:spacing w:after="0" w:line="276" w:lineRule="auto"/>
+        <w:jc w:val="both"/>
+        <w:rPr>
+          <w:rFonts w:ascii="Times New Roman" w:hAnsi="Times New Roman" w:cs="Times New Roman"/>
+          <w:b/>
+          <w:bCs/>
+          <w:sz w:val="24"/>
+          <w:szCs w:val="24"/>
+        </w:rPr>
+      </w:pPr>
+    </w:p>
+    <w:p>
+      <w:pPr>
+        <w:tabs>
+          <w:tab w:val="left" w:pos="2127"/>
+          <w:tab w:val="left" w:pos="2552"/>
+        </w:tabs>
+        <w:spacing w:after="0" w:line="276" w:lineRule="auto"/>
+        <w:jc w:val="both"/>
+        <w:rPr>
+          <w:rFonts w:ascii="Times New Roman" w:hAnsi="Times New Roman" w:cs="Times New Roman"/>
+          <w:b/>
+          <w:bCs/>
+          <w:sz w:val="24"/>
+          <w:szCs w:val="24"/>
+        </w:rPr>
+      </w:pPr>
+    </w:p>
+    <w:p>
+      <w:pPr>
+        <w:tabs>
+          <w:tab w:val="left" w:pos="2127"/>
+          <w:tab w:val="left" w:pos="2552"/>
+        </w:tabs>
+        <w:spacing w:after="0" w:line="276" w:lineRule="auto"/>
+        <w:jc w:val="both"/>
+        <w:rPr>
+          <w:rFonts w:ascii="Times New Roman" w:hAnsi="Times New Roman" w:cs="Times New Roman"/>
+          <w:b/>
+          <w:bCs/>
+          <w:sz w:val="24"/>
+          <w:szCs w:val="24"/>
+        </w:rPr>
+      </w:pPr>
+    </w:p>
+    <w:p>
+      <w:pPr>
+        <w:tabs>
+          <w:tab w:val="left" w:pos="2127"/>
+          <w:tab w:val="left" w:pos="2552"/>
+        </w:tabs>
+        <w:spacing w:after="0" w:line="276" w:lineRule="auto"/>
+        <w:jc w:val="both"/>
+        <w:rPr>
+          <w:rFonts w:ascii="Times New Roman" w:hAnsi="Times New Roman" w:cs="Times New Roman"/>
+          <w:b/>
+          <w:bCs/>
+          <w:sz w:val="24"/>
+          <w:szCs w:val="24"/>
+        </w:rPr>
+      </w:pPr>
+    </w:p>
+    <w:p>
+      <w:pPr>
+        <w:tabs>
+          <w:tab w:val="left" w:pos="2127"/>
+          <w:tab w:val="left" w:pos="2552"/>
+        </w:tabs>
+        <w:spacing w:after="0" w:line="276" w:lineRule="auto"/>
+        <w:jc w:val="both"/>
+        <w:rPr>
+          <w:rFonts w:ascii="Times New Roman" w:hAnsi="Times New Roman" w:cs="Times New Roman"/>
+          <w:b/>
+          <w:bCs/>
+          <w:sz w:val="24"/>
+          <w:szCs w:val="24"/>
+        </w:rPr>
+      </w:pPr>
+    </w:p>
+    <w:p>
+      <w:pPr>
+        <w:tabs>
+          <w:tab w:val="left" w:pos="2127"/>
+          <w:tab w:val="left" w:pos="2552"/>
+        </w:tabs>
+        <w:spacing w:after="0" w:line="276" w:lineRule="auto"/>
+        <w:jc w:val="both"/>
+        <w:rPr>
+          <w:rFonts w:ascii="Times New Roman" w:hAnsi="Times New Roman" w:cs="Times New Roman"/>
+          <w:b/>
+          <w:bCs/>
+          <w:sz w:val="24"/>
+          <w:szCs w:val="24"/>
+        </w:rPr>
+      </w:pPr>
+    </w:p>
+    <w:p>
+      <w:pPr>
+        <w:tabs>
+          <w:tab w:val="left" w:pos="2127"/>
+          <w:tab w:val="left" w:pos="2552"/>
+        </w:tabs>
+        <w:spacing w:after="0" w:line="276" w:lineRule="auto"/>
+        <w:jc w:val="both"/>
+        <w:rPr>
+          <w:rFonts w:ascii="Times New Roman" w:hAnsi="Times New Roman" w:cs="Times New Roman"/>
+          <w:b/>
+          <w:bCs/>
+          <w:sz w:val="24"/>
+          <w:szCs w:val="24"/>
+        </w:rPr>
+      </w:pPr>
+    </w:p>
+    <w:p>
+      <w:pPr>
+        <w:tabs>
+          <w:tab w:val="left" w:pos="2127"/>
+          <w:tab w:val="left" w:pos="2552"/>
+        </w:tabs>
+        <w:spacing w:after="0" w:line="276" w:lineRule="auto"/>
+        <w:jc w:val="both"/>
+        <w:rPr>
+          <w:rFonts w:ascii="Times New Roman" w:hAnsi="Times New Roman" w:cs="Times New Roman"/>
+          <w:b/>
+          <w:bCs/>
+          <w:sz w:val="24"/>
+          <w:szCs w:val="24"/>
+        </w:rPr>
+      </w:pPr>
+    </w:p>
+    <w:p>
+      <w:pPr>
+        <w:tabs>
+          <w:tab w:val="left" w:pos="2127"/>
+          <w:tab w:val="left" w:pos="2552"/>
+        </w:tabs>
+        <w:spacing w:after="0" w:line="276" w:lineRule="auto"/>
+        <w:jc w:val="both"/>
+        <w:rPr>
+          <w:rFonts w:ascii="Times New Roman" w:hAnsi="Times New Roman" w:cs="Times New Roman"/>
+          <w:b/>
+          <w:bCs/>
+          <w:sz w:val="24"/>
+          <w:szCs w:val="24"/>
+        </w:rPr>
+      </w:pPr>
+    </w:p>
+    <w:p>
+      <w:pPr>
+        <w:tabs>
+          <w:tab w:val="left" w:pos="2127"/>
+          <w:tab w:val="left" w:pos="2552"/>
+        </w:tabs>
+        <w:spacing w:after="0" w:line="276" w:lineRule="auto"/>
+        <w:jc w:val="both"/>
+        <w:rPr>
+          <w:rFonts w:ascii="Times New Roman" w:hAnsi="Times New Roman" w:cs="Times New Roman"/>
+          <w:b/>
+          <w:bCs/>
+          <w:sz w:val="24"/>
+          <w:szCs w:val="24"/>
+        </w:rPr>
+      </w:pPr>
+    </w:p>
+    <w:p>
+      <w:pPr>
+        <w:tabs>
+          <w:tab w:val="left" w:pos="2127"/>
+          <w:tab w:val="left" w:pos="2552"/>
+        </w:tabs>
+        <w:spacing w:after="0" w:line="276" w:lineRule="auto"/>
+        <w:jc w:val="both"/>
+        <w:rPr>
+          <w:rFonts w:ascii="Times New Roman" w:hAnsi="Times New Roman" w:cs="Times New Roman"/>
+          <w:b/>
+          <w:bCs/>
+          <w:sz w:val="24"/>
+          <w:szCs w:val="24"/>
+        </w:rPr>
+      </w:pPr>
+    </w:p>
+    <w:p>
+      <w:pPr>
+        <w:tabs>
+          <w:tab w:val="left" w:pos="2127"/>
+          <w:tab w:val="left" w:pos="2552"/>
+        </w:tabs>
+        <w:spacing w:after="0" w:line="276" w:lineRule="auto"/>
+        <w:jc w:val="both"/>
+        <w:rPr>
+          <w:rFonts w:ascii="Times New Roman" w:hAnsi="Times New Roman" w:cs="Times New Roman"/>
+          <w:b/>
+          <w:bCs/>
+          <w:sz w:val="24"/>
+          <w:szCs w:val="24"/>
+        </w:rPr>
+      </w:pPr>
+    </w:p>
+    <w:p>
+      <w:pPr>
+        <w:tabs>
+          <w:tab w:val="left" w:pos="2127"/>
+          <w:tab w:val="left" w:pos="2552"/>
+        </w:tabs>
+        <w:spacing w:after="0" w:line="276" w:lineRule="auto"/>
+        <w:jc w:val="both"/>
+        <w:rPr>
+          <w:rFonts w:ascii="Times New Roman" w:hAnsi="Times New Roman" w:cs="Times New Roman"/>
+          <w:b/>
+          <w:bCs/>
+          <w:sz w:val="24"/>
+          <w:szCs w:val="24"/>
+        </w:rPr>
+      </w:pPr>
+    </w:p>
+    <w:p>
+      <w:pPr>
+        <w:tabs>
+          <w:tab w:val="left" w:pos="2127"/>
+          <w:tab w:val="left" w:pos="2552"/>
+        </w:tabs>
+        <w:spacing w:after="0" w:line="276" w:lineRule="auto"/>
+        <w:jc w:val="both"/>
+        <w:rPr>
+          <w:rFonts w:ascii="Times New Roman" w:hAnsi="Times New Roman" w:cs="Times New Roman"/>
+          <w:b/>
+          <w:bCs/>
+          <w:sz w:val="24"/>
+          <w:szCs w:val="24"/>
+        </w:rPr>
+      </w:pPr>
+    </w:p>
+    <w:p>
+      <w:pPr>
+        <w:tabs>
+          <w:tab w:val="left" w:pos="2127"/>
+          <w:tab w:val="left" w:pos="2552"/>
+        </w:tabs>
+        <w:spacing w:after="0" w:line="276" w:lineRule="auto"/>
+        <w:jc w:val="both"/>
+        <w:rPr>
+          <w:rFonts w:ascii="Times New Roman" w:hAnsi="Times New Roman" w:cs="Times New Roman"/>
+          <w:b/>
+          <w:bCs/>
+          <w:sz w:val="24"/>
+          <w:szCs w:val="24"/>
+        </w:rPr>
+      </w:pPr>
+    </w:p>
+    <w:p>
+      <w:pPr>
+        <w:tabs>
+          <w:tab w:val="left" w:pos="2127"/>
+          <w:tab w:val="left" w:pos="2552"/>
+        </w:tabs>
+        <w:spacing w:after="0" w:line="276" w:lineRule="auto"/>
+        <w:jc w:val="both"/>
+        <w:rPr>
+          <w:rFonts w:ascii="Times New Roman" w:hAnsi="Times New Roman" w:cs="Times New Roman"/>
+          <w:b/>
+          <w:bCs/>
+          <w:sz w:val="24"/>
+          <w:szCs w:val="24"/>
+        </w:rPr>
+      </w:pPr>
+    </w:p>
+    <w:p>
+      <w:pPr>
+        <w:tabs>
+          <w:tab w:val="left" w:pos="2127"/>
+          <w:tab w:val="left" w:pos="2552"/>
+        </w:tabs>
+        <w:spacing w:after="0" w:line="276" w:lineRule="auto"/>
+        <w:jc w:val="both"/>
+        <w:rPr>
+          <w:rFonts w:ascii="Times New Roman" w:hAnsi="Times New Roman" w:cs="Times New Roman"/>
+          <w:b/>
+          <w:bCs/>
+          <w:sz w:val="24"/>
+          <w:szCs w:val="24"/>
+        </w:rPr>
+      </w:pPr>
+      <w:r>
+        <w:rPr>
+          <w:rFonts w:ascii="Times New Roman" w:hAnsi="Times New Roman" w:cs="Times New Roman"/>
+          <w:b/>
+          <w:bCs/>
+          <w:sz w:val="24"/>
+          <w:szCs w:val="24"/>
+        </w:rPr>
+        <w:lastRenderedPageBreak/>
+        <w:t xml:space="preserve">Bukti </w:t>
       </w:r>
       <w:proofErr w:type="spellStart"/>
       <w:r>
         <w:rPr>
           <w:rFonts w:ascii="Times New Roman" w:hAnsi="Times New Roman" w:cs="Times New Roman"/>
-          <w:i/>
-          <w:iCs/>
-          <w:sz w:val="20"/>
-          <w:szCs w:val="20"/>
-        </w:rPr>
-        <w:t>menyerahkan</w:t>
+          <w:b/>
+          <w:bCs/>
+          <w:sz w:val="24"/>
+          <w:szCs w:val="24"/>
+        </w:rPr>
+        <w:t>naskah</w:t>
       </w:r>
       <w:proofErr w:type="spellEnd"/>
       <w:r>
         <w:rPr>
           <w:rFonts w:ascii="Times New Roman" w:hAnsi="Times New Roman" w:cs="Times New Roman"/>
-          <w:i/>
-          <w:iCs/>
-          <w:sz w:val="20"/>
-          <w:szCs w:val="20"/>
+          <w:b/>
+          <w:bCs/>
+          <w:sz w:val="24"/>
+          <w:szCs w:val="24"/>
         </w:rPr>
         <w:t xml:space="preserve"> </w:t>
       </w:r>
@@ -72,230 +805,269 @@
       <w:r>
         <w:rPr>
           <w:rFonts w:ascii="Times New Roman" w:hAnsi="Times New Roman" w:cs="Times New Roman"/>
-          <w:i/>
-          <w:iCs/>
-          <w:sz w:val="20"/>
-          <w:szCs w:val="20"/>
-        </w:rPr>
-        <w:t>naskah</w:t>
+          <w:b/>
+          <w:bCs/>
+          <w:sz w:val="24"/>
+          <w:szCs w:val="24"/>
+        </w:rPr>
+        <w:t>telah</w:t>
       </w:r>
       <w:proofErr w:type="spellEnd"/>
-    </w:p>
-    <w:p>
-      <w:pPr>
-        <w:tabs>
-          <w:tab w:val="left" w:pos="3261"/>
-          <w:tab w:val="left" w:pos="3544"/>
-        </w:tabs>
-        <w:spacing w:after="0" w:line="276" w:lineRule="auto"/>
-        <w:jc w:val="center"/>
-        <w:rPr>
-          <w:rFonts w:ascii="Times New Roman" w:hAnsi="Times New Roman" w:cs="Times New Roman"/>
-          <w:b/>
-          <w:bCs/>
-          <w:sz w:val="32"/>
-          <w:szCs w:val="32"/>
-        </w:rPr>
-      </w:pPr>
-      <w:r>
-        <w:rPr>
-          <w:rFonts w:ascii="Times New Roman" w:hAnsi="Times New Roman" w:cs="Times New Roman"/>
-          <w:b/>
-          <w:bCs/>
-          <w:sz w:val="32"/>
-          <w:szCs w:val="32"/>
-        </w:rPr>
-        <w:t>BLANGKO KETE</w:t>
-      </w:r>
-      <w:r>
-        <w:rPr>
-          <w:rFonts w:ascii="Times New Roman" w:hAnsi="Times New Roman" w:cs="Times New Roman"/>
-          <w:b/>
-          <w:bCs/>
-          <w:sz w:val="32"/>
-          <w:szCs w:val="32"/>
-        </w:rPr>
-        <w:t xml:space="preserve">RANGAN SUDAH MENYERAHKAN </w:t>
-      </w:r>
-    </w:p>
-    <w:p>
-      <w:pPr>
-        <w:tabs>
-          <w:tab w:val="left" w:pos="3261"/>
-          <w:tab w:val="left" w:pos="3544"/>
-        </w:tabs>
-        <w:spacing w:after="0" w:line="276" w:lineRule="auto"/>
-        <w:jc w:val="center"/>
-        <w:rPr>
-          <w:rFonts w:ascii="Times New Roman" w:hAnsi="Times New Roman" w:cs="Times New Roman"/>
-          <w:b/>
-          <w:bCs/>
-          <w:sz w:val="32"/>
-          <w:szCs w:val="32"/>
-        </w:rPr>
-      </w:pPr>
-      <w:r>
-        <w:rPr>
-          <w:rFonts w:ascii="Times New Roman" w:hAnsi="Times New Roman" w:cs="Times New Roman"/>
-          <w:b/>
-          <w:bCs/>
-          <w:sz w:val="32"/>
-          <w:szCs w:val="32"/>
-        </w:rPr>
-        <w:t>NASKAH PROPOSAL</w:t>
-      </w:r>
-    </w:p>
-    <w:p>
-      <w:pPr>
-        <w:tabs>
-          <w:tab w:val="left" w:pos="3261"/>
-          <w:tab w:val="left" w:pos="3544"/>
-        </w:tabs>
-        <w:spacing w:after="0" w:line="276" w:lineRule="auto"/>
-        <w:jc w:val="center"/>
-        <w:rPr>
-          <w:rFonts w:ascii="Times New Roman" w:hAnsi="Times New Roman" w:cs="Times New Roman"/>
-          <w:b/>
-          <w:bCs/>
-          <w:sz w:val="24"/>
-          <w:szCs w:val="24"/>
-        </w:rPr>
-      </w:pPr>
-    </w:p>
-    <w:p>
-      <w:pPr>
-        <w:tabs>
-          <w:tab w:val="left" w:pos="2127"/>
-          <w:tab w:val="left" w:pos="2552"/>
-        </w:tabs>
-        <w:spacing w:after="0" w:line="276" w:lineRule="auto"/>
-        <w:jc w:val="both"/>
-        <w:rPr>
-          <w:rFonts w:ascii="Times New Roman" w:hAnsi="Times New Roman" w:cs="Times New Roman"/>
-          <w:sz w:val="24"/>
-          <w:szCs w:val="24"/>
-        </w:rPr>
-      </w:pPr>
-      <w:r>
-        <w:rPr>
-          <w:rFonts w:ascii="Times New Roman" w:hAnsi="Times New Roman" w:cs="Times New Roman"/>
-          <w:sz w:val="24"/>
-          <w:szCs w:val="24"/>
-        </w:rPr>
-        <w:t>Nama</w:t>
-      </w:r>
-      <w:r>
-        <w:rPr>
-          <w:rFonts w:ascii="Times New Roman" w:hAnsi="Times New Roman" w:cs="Times New Roman"/>
-          <w:sz w:val="24"/>
-          <w:szCs w:val="24"/>
-        </w:rPr>
-        <w:tab/>
-        <w:t>:</w:t>
-      </w:r>
-      <w:r>
-        <w:rPr>
-          <w:rFonts w:ascii="Times New Roman" w:hAnsi="Times New Roman" w:cs="Times New Roman"/>
-          <w:sz w:val="24"/>
-          <w:szCs w:val="24"/>
-        </w:rPr>
-        <w:tab/>
+      <w:r>
+        <w:rPr>
+          <w:rFonts w:ascii="Times New Roman" w:hAnsi="Times New Roman" w:cs="Times New Roman"/>
+          <w:b/>
+          <w:bCs/>
+          <w:sz w:val="24"/>
+          <w:szCs w:val="24"/>
+        </w:rPr>
+        <w:t xml:space="preserve"> </w:t>
       </w:r>
       <w:proofErr w:type="spellStart"/>
       <w:r>
         <w:rPr>
           <w:rFonts w:ascii="Times New Roman" w:hAnsi="Times New Roman" w:cs="Times New Roman"/>
-          <w:sz w:val="24"/>
-          <w:szCs w:val="24"/>
-        </w:rPr>
-        <w:t>Ahamd</w:t>
+          <w:b/>
+          <w:bCs/>
+          <w:sz w:val="24"/>
+          <w:szCs w:val="24"/>
+        </w:rPr>
+        <w:t>diterima</w:t>
       </w:r>
       <w:proofErr w:type="spellEnd"/>
       <w:r>
         <w:rPr>
           <w:rFonts w:ascii="Times New Roman" w:hAnsi="Times New Roman" w:cs="Times New Roman"/>
-          <w:sz w:val="24"/>
-          <w:szCs w:val="24"/>
-        </w:rPr>
-        <w:t xml:space="preserve"> Juhdi</w:t>
-      </w:r>
-    </w:p>
-    <w:p>
-      <w:pPr>
-        <w:tabs>
-          <w:tab w:val="left" w:pos="2127"/>
-          <w:tab w:val="left" w:pos="2552"/>
-        </w:tabs>
-        <w:spacing w:after="0" w:line="276" w:lineRule="auto"/>
-        <w:jc w:val="both"/>
-        <w:rPr>
-          <w:rFonts w:ascii="Times New Roman" w:hAnsi="Times New Roman" w:cs="Times New Roman"/>
-          <w:sz w:val="24"/>
-          <w:szCs w:val="24"/>
-        </w:rPr>
-      </w:pPr>
-      <w:r>
-        <w:rPr>
-          <w:rFonts w:ascii="Times New Roman" w:hAnsi="Times New Roman" w:cs="Times New Roman"/>
-          <w:sz w:val="24"/>
-          <w:szCs w:val="24"/>
-        </w:rPr>
-        <w:t>NIM</w:t>
-      </w:r>
-      <w:r>
-        <w:rPr>
-          <w:rFonts w:ascii="Times New Roman" w:hAnsi="Times New Roman" w:cs="Times New Roman"/>
-          <w:sz w:val="24"/>
-          <w:szCs w:val="24"/>
-        </w:rPr>
-        <w:tab/>
-        <w:t>:</w:t>
-      </w:r>
-      <w:r>
-        <w:rPr>
-          <w:rFonts w:ascii="Times New Roman" w:hAnsi="Times New Roman" w:cs="Times New Roman"/>
-          <w:sz w:val="24"/>
-          <w:szCs w:val="24"/>
-        </w:rPr>
-        <w:tab/>
-      </w:r>
-      <w:r>
-        <w:rPr>
-          <w:rFonts w:ascii="Times New Roman" w:hAnsi="Times New Roman" w:cs="Times New Roman"/>
-          <w:sz w:val="24"/>
-          <w:szCs w:val="24"/>
-        </w:rPr>
-        <w:t>1611016210001</w:t>
-      </w:r>
-    </w:p>
-    <w:p>
-      <w:pPr>
-        <w:tabs>
-          <w:tab w:val="left" w:pos="2127"/>
-          <w:tab w:val="left" w:pos="2552"/>
-        </w:tabs>
-        <w:spacing w:after="0" w:line="276" w:lineRule="auto"/>
-        <w:ind w:left="2552" w:hanging="2552"/>
-        <w:jc w:val="both"/>
-        <w:rPr>
-          <w:rFonts w:ascii="Times New Roman" w:hAnsi="Times New Roman" w:cs="Times New Roman"/>
-          <w:sz w:val="24"/>
-          <w:szCs w:val="24"/>
-        </w:rPr>
-      </w:pPr>
+          <w:b/>
+          <w:bCs/>
+          <w:sz w:val="24"/>
+          <w:szCs w:val="24"/>
+        </w:rPr>
+        <w:t xml:space="preserve"> oleh </w:t>
+      </w:r>
       <w:proofErr w:type="spellStart"/>
       <w:r>
         <w:rPr>
           <w:rFonts w:ascii="Times New Roman" w:hAnsi="Times New Roman" w:cs="Times New Roman"/>
-          <w:sz w:val="24"/>
-          <w:szCs w:val="24"/>
-        </w:rPr>
-        <w:t>Judul</w:t>
+          <w:b/>
+          <w:bCs/>
+          <w:sz w:val="24"/>
+          <w:szCs w:val="24"/>
+        </w:rPr>
+        <w:t>dosen</w:t>
       </w:r>
       <w:proofErr w:type="spellEnd"/>
       <w:r>
         <w:rPr>
           <w:rFonts w:ascii="Times New Roman" w:hAnsi="Times New Roman" w:cs="Times New Roman"/>
+          <w:b/>
+          <w:bCs/>
+          <w:sz w:val="24"/>
+          <w:szCs w:val="24"/>
+        </w:rPr>
+        <w:t xml:space="preserve"> :</w:t>
+      </w:r>
+    </w:p>
+    <w:p>
+      <w:pPr>
+        <w:pStyle w:val="ListParagraph"/>
+        <w:numPr>
+          <w:ilvl w:val="0"/>
+          <w:numId w:val="4"/>
+        </w:numPr>
+        <w:tabs>
+          <w:tab w:val="left" w:pos="2127"/>
+          <w:tab w:val="left" w:pos="2552"/>
+        </w:tabs>
+        <w:spacing w:after="0" w:line="276" w:lineRule="auto"/>
+        <w:jc w:val="both"/>
+        <w:rPr>
+          <w:rFonts w:ascii="Times New Roman" w:hAnsi="Times New Roman" w:cs="Times New Roman"/>
+          <w:b/>
+          <w:bCs/>
+          <w:sz w:val="24"/>
+          <w:szCs w:val="24"/>
+        </w:rPr>
+      </w:pPr>
+      <w:r>
+        <w:rPr>
+          <w:rFonts w:ascii="Times New Roman" w:hAnsi="Times New Roman" w:cs="Times New Roman"/>
+          <w:b/>
+          <w:bCs/>
+          <w:sz w:val="24"/>
+          <w:szCs w:val="24"/>
+        </w:rPr>
+        <w:t xml:space="preserve">DPP – </w:t>
+      </w:r>
+      <w:proofErr w:type="spellStart"/>
+      <w:r>
+        <w:rPr>
+          <w:rFonts w:ascii="Times New Roman" w:hAnsi="Times New Roman" w:cs="Times New Roman"/>
+          <w:sz w:val="24"/>
+          <w:szCs w:val="24"/>
+        </w:rPr>
+        <w:t>Friska</w:t>
+      </w:r>
+      <w:proofErr w:type="spellEnd"/>
+      <w:r>
+        <w:rPr>
+          <w:rFonts w:ascii="Times New Roman" w:hAnsi="Times New Roman" w:cs="Times New Roman"/>
+          <w:sz w:val="24"/>
+          <w:szCs w:val="24"/>
+        </w:rPr>
+        <w:t xml:space="preserve"> Abadi, </w:t>
+      </w:r>
+      <w:proofErr w:type="spellStart"/>
+      <w:r>
+        <w:rPr>
+          <w:rFonts w:ascii="Times New Roman" w:hAnsi="Times New Roman" w:cs="Times New Roman"/>
+          <w:sz w:val="24"/>
+          <w:szCs w:val="24"/>
+        </w:rPr>
+        <w:t>S.Kom</w:t>
+      </w:r>
+      <w:proofErr w:type="spellEnd"/>
+      <w:r>
+        <w:rPr>
+          <w:rFonts w:ascii="Times New Roman" w:hAnsi="Times New Roman" w:cs="Times New Roman"/>
+          <w:sz w:val="24"/>
+          <w:szCs w:val="24"/>
+        </w:rPr>
+        <w:t xml:space="preserve">., </w:t>
+      </w:r>
+      <w:proofErr w:type="spellStart"/>
+      <w:r>
+        <w:rPr>
+          <w:rFonts w:ascii="Times New Roman" w:hAnsi="Times New Roman" w:cs="Times New Roman"/>
+          <w:sz w:val="24"/>
+          <w:szCs w:val="24"/>
+        </w:rPr>
+        <w:t>M.Kom</w:t>
+      </w:r>
+      <w:proofErr w:type="spellEnd"/>
+      <w:r>
+        <w:rPr>
+          <w:rFonts w:ascii="Times New Roman" w:hAnsi="Times New Roman" w:cs="Times New Roman"/>
+          <w:sz w:val="24"/>
+          <w:szCs w:val="24"/>
+        </w:rPr>
+        <w:t>.</w:t>
+      </w:r>
+    </w:p>
+    <w:p>
+      <w:pPr>
+        <w:pStyle w:val="ListParagraph"/>
+        <w:tabs>
+          <w:tab w:val="left" w:pos="2127"/>
+          <w:tab w:val="left" w:pos="2552"/>
+        </w:tabs>
+        <w:spacing w:after="0" w:line="276" w:lineRule="auto"/>
+        <w:jc w:val="both"/>
+        <w:rPr>
+          <w:rFonts w:ascii="Times New Roman" w:hAnsi="Times New Roman" w:cs="Times New Roman"/>
+          <w:b/>
+          <w:bCs/>
+          <w:sz w:val="24"/>
+          <w:szCs w:val="24"/>
+        </w:rPr>
+      </w:pPr>
+      <w:r>
+        <w:rPr>
+          <w:noProof/>
+        </w:rPr>
+        <w:drawing>
+          <wp:inline distT="0" distB="0" distL="0" distR="0" wp14:anchorId="02EC9456" wp14:editId="460B0C58">
+            <wp:extent cx="5820770" cy="3437872"/>
+            <wp:effectExtent l="0" t="0" r="0" b="0"/>
+            <wp:docPr id="1" name="Picture 1"/>
+            <wp:cNvGraphicFramePr>
+              <a:graphicFrameLocks xmlns:a="http://schemas.openxmlformats.org/drawingml/2006/main" noChangeAspect="1"/>
+            </wp:cNvGraphicFramePr>
+            <a:graphic xmlns:a="http://schemas.openxmlformats.org/drawingml/2006/main">
+              <a:graphicData uri="http://schemas.openxmlformats.org/drawingml/2006/picture">
+                <pic:pic xmlns:pic="http://schemas.openxmlformats.org/drawingml/2006/picture">
+                  <pic:nvPicPr>
+                    <pic:cNvPr id="1" name=""/>
+                    <pic:cNvPicPr/>
+                  </pic:nvPicPr>
+                  <pic:blipFill>
+                    <a:blip r:embed="rId8"/>
+                    <a:stretch>
+                      <a:fillRect/>
+                    </a:stretch>
+                  </pic:blipFill>
+                  <pic:spPr>
+                    <a:xfrm>
+                      <a:off x="0" y="0"/>
+                      <a:ext cx="5828724" cy="3442570"/>
+                    </a:xfrm>
+                    <a:prstGeom prst="rect">
+                      <a:avLst/>
+                    </a:prstGeom>
+                  </pic:spPr>
+                </pic:pic>
+              </a:graphicData>
+            </a:graphic>
+          </wp:inline>
+        </w:drawing>
+      </w:r>
+    </w:p>
+    <w:p>
+      <w:pPr>
+        <w:pStyle w:val="ListParagraph"/>
+        <w:tabs>
+          <w:tab w:val="left" w:pos="2127"/>
+          <w:tab w:val="left" w:pos="2552"/>
+        </w:tabs>
+        <w:spacing w:after="0" w:line="276" w:lineRule="auto"/>
+        <w:jc w:val="both"/>
+        <w:rPr>
+          <w:rFonts w:ascii="Times New Roman" w:hAnsi="Times New Roman" w:cs="Times New Roman"/>
+          <w:b/>
+          <w:bCs/>
+          <w:sz w:val="24"/>
+          <w:szCs w:val="24"/>
+        </w:rPr>
+      </w:pPr>
+    </w:p>
+    <w:p>
+      <w:pPr>
+        <w:pStyle w:val="ListParagraph"/>
+        <w:numPr>
+          <w:ilvl w:val="0"/>
+          <w:numId w:val="4"/>
+        </w:numPr>
+        <w:tabs>
+          <w:tab w:val="left" w:pos="2127"/>
+          <w:tab w:val="left" w:pos="2552"/>
+        </w:tabs>
+        <w:spacing w:after="0" w:line="276" w:lineRule="auto"/>
+        <w:jc w:val="both"/>
+        <w:rPr>
+          <w:rFonts w:ascii="Times New Roman" w:hAnsi="Times New Roman" w:cs="Times New Roman"/>
+          <w:b/>
+          <w:bCs/>
+          <w:sz w:val="24"/>
+          <w:szCs w:val="24"/>
+        </w:rPr>
+      </w:pPr>
+      <w:proofErr w:type="spellStart"/>
+      <w:r>
+        <w:rPr>
+          <w:rFonts w:ascii="Times New Roman" w:hAnsi="Times New Roman" w:cs="Times New Roman"/>
+          <w:b/>
+          <w:bCs/>
+          <w:sz w:val="24"/>
+          <w:szCs w:val="24"/>
+        </w:rPr>
+        <w:t>Ketua</w:t>
+      </w:r>
+      <w:proofErr w:type="spellEnd"/>
+      <w:r>
+        <w:rPr>
+          <w:rFonts w:ascii="Times New Roman" w:hAnsi="Times New Roman" w:cs="Times New Roman"/>
+          <w:b/>
+          <w:bCs/>
           <w:sz w:val="24"/>
           <w:szCs w:val="24"/>
         </w:rPr>
@@ -305,28 +1077,31 @@
       <w:r>
         <w:rPr>
           <w:rFonts w:ascii="Times New Roman" w:hAnsi="Times New Roman" w:cs="Times New Roman"/>
-          <w:sz w:val="24"/>
-          <w:szCs w:val="24"/>
-        </w:rPr>
-        <w:t>Skripsi</w:t>
+          <w:b/>
+          <w:bCs/>
+          <w:sz w:val="24"/>
+          <w:szCs w:val="24"/>
+        </w:rPr>
+        <w:t>Penguji</w:t>
       </w:r>
       <w:proofErr w:type="spellEnd"/>
       <w:r>
         <w:rPr>
           <w:rFonts w:ascii="Times New Roman" w:hAnsi="Times New Roman" w:cs="Times New Roman"/>
-          <w:sz w:val="24"/>
-          <w:szCs w:val="24"/>
-        </w:rPr>
-        <w:tab/>
-        <w:t>:</w:t>
-      </w:r>
-      <w:r>
-        <w:rPr>
-          <w:rFonts w:ascii="Times New Roman" w:hAnsi="Times New Roman" w:cs="Times New Roman"/>
-          <w:sz w:val="24"/>
-          <w:szCs w:val="24"/>
-        </w:rPr>
-        <w:tab/>
+          <w:b/>
+          <w:bCs/>
+          <w:sz w:val="24"/>
+          <w:szCs w:val="24"/>
+        </w:rPr>
+        <w:t xml:space="preserve"> – </w:t>
+      </w:r>
+      <w:r>
+        <w:rPr>
+          <w:rFonts w:ascii="Times New Roman" w:hAnsi="Times New Roman" w:cs="Times New Roman"/>
+          <w:sz w:val="24"/>
+          <w:szCs w:val="24"/>
+        </w:rPr>
+        <w:t xml:space="preserve">Andi </w:t>
       </w:r>
       <w:proofErr w:type="spellStart"/>
       <w:r>
@@ -335,7 +1110,7 @@
           <w:sz w:val="24"/>
           <w:szCs w:val="24"/>
         </w:rPr>
-        <w:t>Sistem</w:t>
+        <w:t>Farmadi</w:t>
       </w:r>
       <w:proofErr w:type="spellEnd"/>
       <w:r>
@@ -344,25 +1119,218 @@
           <w:sz w:val="24"/>
           <w:szCs w:val="24"/>
         </w:rPr>
+        <w:t xml:space="preserve">, </w:t>
+      </w:r>
+      <w:proofErr w:type="spellStart"/>
+      <w:r>
+        <w:rPr>
+          <w:rFonts w:ascii="Times New Roman" w:hAnsi="Times New Roman" w:cs="Times New Roman"/>
+          <w:sz w:val="24"/>
+          <w:szCs w:val="24"/>
+        </w:rPr>
+        <w:t>S.Si</w:t>
+      </w:r>
+      <w:proofErr w:type="spellEnd"/>
+      <w:r>
+        <w:rPr>
+          <w:rFonts w:ascii="Times New Roman" w:hAnsi="Times New Roman" w:cs="Times New Roman"/>
+          <w:sz w:val="24"/>
+          <w:szCs w:val="24"/>
+        </w:rPr>
+        <w:t>., M.T</w:t>
+      </w:r>
+      <w:r>
+        <w:rPr>
+          <w:rFonts w:ascii="Times New Roman" w:hAnsi="Times New Roman" w:cs="Times New Roman"/>
+          <w:sz w:val="24"/>
+          <w:szCs w:val="24"/>
+        </w:rPr>
+        <w:t>.</w:t>
+      </w:r>
+    </w:p>
+    <w:p>
+      <w:pPr>
+        <w:pStyle w:val="ListParagraph"/>
+        <w:tabs>
+          <w:tab w:val="left" w:pos="2127"/>
+          <w:tab w:val="left" w:pos="2552"/>
+        </w:tabs>
+        <w:spacing w:after="0" w:line="276" w:lineRule="auto"/>
+        <w:jc w:val="both"/>
+        <w:rPr>
+          <w:rFonts w:ascii="Times New Roman" w:hAnsi="Times New Roman" w:cs="Times New Roman"/>
+          <w:b/>
+          <w:bCs/>
+          <w:sz w:val="24"/>
+          <w:szCs w:val="24"/>
+        </w:rPr>
+      </w:pPr>
+      <w:r>
+        <w:rPr>
+          <w:noProof/>
+        </w:rPr>
+        <w:drawing>
+          <wp:inline distT="0" distB="0" distL="0" distR="0" wp14:anchorId="6A09D5CC" wp14:editId="1231D18F">
+            <wp:extent cx="4086225" cy="3701300"/>
+            <wp:effectExtent l="0" t="0" r="0" b="0"/>
+            <wp:docPr id="7" name="Picture 7"/>
+            <wp:cNvGraphicFramePr>
+              <a:graphicFrameLocks xmlns:a="http://schemas.openxmlformats.org/drawingml/2006/main" noChangeAspect="1"/>
+            </wp:cNvGraphicFramePr>
+            <a:graphic xmlns:a="http://schemas.openxmlformats.org/drawingml/2006/main">
+              <a:graphicData uri="http://schemas.openxmlformats.org/drawingml/2006/picture">
+                <pic:pic xmlns:pic="http://schemas.openxmlformats.org/drawingml/2006/picture">
+                  <pic:nvPicPr>
+                    <pic:cNvPr id="1" name=""/>
+                    <pic:cNvPicPr/>
+                  </pic:nvPicPr>
+                  <pic:blipFill>
+                    <a:blip r:embed="rId9"/>
+                    <a:stretch>
+                      <a:fillRect/>
+                    </a:stretch>
+                  </pic:blipFill>
+                  <pic:spPr>
+                    <a:xfrm>
+                      <a:off x="0" y="0"/>
+                      <a:ext cx="4091481" cy="3706061"/>
+                    </a:xfrm>
+                    <a:prstGeom prst="rect">
+                      <a:avLst/>
+                    </a:prstGeom>
+                  </pic:spPr>
+                </pic:pic>
+              </a:graphicData>
+            </a:graphic>
+          </wp:inline>
+        </w:drawing>
+      </w:r>
+    </w:p>
+    <w:p>
+      <w:pPr>
+        <w:pStyle w:val="ListParagraph"/>
+        <w:tabs>
+          <w:tab w:val="left" w:pos="2127"/>
+          <w:tab w:val="left" w:pos="2552"/>
+        </w:tabs>
+        <w:spacing w:after="0" w:line="276" w:lineRule="auto"/>
+        <w:jc w:val="both"/>
+        <w:rPr>
+          <w:rFonts w:ascii="Times New Roman" w:hAnsi="Times New Roman" w:cs="Times New Roman"/>
+          <w:b/>
+          <w:bCs/>
+          <w:sz w:val="24"/>
+          <w:szCs w:val="24"/>
+        </w:rPr>
+      </w:pPr>
+    </w:p>
+    <w:p>
+      <w:pPr>
+        <w:pStyle w:val="ListParagraph"/>
+        <w:tabs>
+          <w:tab w:val="left" w:pos="2127"/>
+          <w:tab w:val="left" w:pos="2552"/>
+        </w:tabs>
+        <w:spacing w:after="0" w:line="276" w:lineRule="auto"/>
+        <w:jc w:val="both"/>
+        <w:rPr>
+          <w:rFonts w:ascii="Times New Roman" w:hAnsi="Times New Roman" w:cs="Times New Roman"/>
+          <w:b/>
+          <w:bCs/>
+          <w:sz w:val="24"/>
+          <w:szCs w:val="24"/>
+        </w:rPr>
+      </w:pPr>
+    </w:p>
+    <w:p>
+      <w:pPr>
+        <w:tabs>
+          <w:tab w:val="left" w:pos="2127"/>
+          <w:tab w:val="left" w:pos="2552"/>
+        </w:tabs>
+        <w:spacing w:after="0" w:line="276" w:lineRule="auto"/>
+        <w:jc w:val="both"/>
+        <w:rPr>
+          <w:rFonts w:ascii="Times New Roman" w:hAnsi="Times New Roman" w:cs="Times New Roman"/>
+          <w:b/>
+          <w:bCs/>
+          <w:sz w:val="24"/>
+          <w:szCs w:val="24"/>
+        </w:rPr>
+      </w:pPr>
+    </w:p>
+    <w:p>
+      <w:pPr>
+        <w:pStyle w:val="ListParagraph"/>
+        <w:numPr>
+          <w:ilvl w:val="0"/>
+          <w:numId w:val="4"/>
+        </w:numPr>
+        <w:tabs>
+          <w:tab w:val="left" w:pos="2127"/>
+          <w:tab w:val="left" w:pos="2552"/>
+        </w:tabs>
+        <w:spacing w:after="0" w:line="276" w:lineRule="auto"/>
+        <w:jc w:val="both"/>
+        <w:rPr>
+          <w:rFonts w:ascii="Times New Roman" w:hAnsi="Times New Roman" w:cs="Times New Roman"/>
+          <w:b/>
+          <w:bCs/>
+          <w:sz w:val="24"/>
+          <w:szCs w:val="24"/>
+        </w:rPr>
+      </w:pPr>
+      <w:proofErr w:type="spellStart"/>
+      <w:r>
+        <w:rPr>
+          <w:rFonts w:ascii="Times New Roman" w:hAnsi="Times New Roman" w:cs="Times New Roman"/>
+          <w:b/>
+          <w:bCs/>
+          <w:sz w:val="24"/>
+          <w:szCs w:val="24"/>
+        </w:rPr>
+        <w:t>Anggota</w:t>
+      </w:r>
+      <w:proofErr w:type="spellEnd"/>
+      <w:r>
+        <w:rPr>
+          <w:rFonts w:ascii="Times New Roman" w:hAnsi="Times New Roman" w:cs="Times New Roman"/>
+          <w:b/>
+          <w:bCs/>
+          <w:sz w:val="24"/>
+          <w:szCs w:val="24"/>
+        </w:rPr>
         <w:t xml:space="preserve"> </w:t>
       </w:r>
       <w:proofErr w:type="spellStart"/>
       <w:r>
         <w:rPr>
           <w:rFonts w:ascii="Times New Roman" w:hAnsi="Times New Roman" w:cs="Times New Roman"/>
-          <w:sz w:val="24"/>
-          <w:szCs w:val="24"/>
-        </w:rPr>
-        <w:t>Pemantauan</w:t>
+          <w:b/>
+          <w:bCs/>
+          <w:sz w:val="24"/>
+          <w:szCs w:val="24"/>
+        </w:rPr>
+        <w:t>Penguji</w:t>
       </w:r>
       <w:proofErr w:type="spellEnd"/>
       <w:r>
         <w:rPr>
           <w:rFonts w:ascii="Times New Roman" w:hAnsi="Times New Roman" w:cs="Times New Roman"/>
-          <w:sz w:val="24"/>
-          <w:szCs w:val="24"/>
-        </w:rPr>
-        <w:t xml:space="preserve"> Lokasi </w:t>
+          <w:b/>
+          <w:bCs/>
+          <w:sz w:val="24"/>
+          <w:szCs w:val="24"/>
+        </w:rPr>
+        <w:t xml:space="preserve"> – </w:t>
+      </w:r>
+      <w:r>
+        <w:rPr>
+          <w:rFonts w:ascii="Times New Roman" w:hAnsi="Times New Roman" w:cs="Times New Roman"/>
+          <w:sz w:val="24"/>
+          <w:szCs w:val="24"/>
+        </w:rPr>
+        <w:t xml:space="preserve">Rudy </w:t>
       </w:r>
       <w:proofErr w:type="spellStart"/>
       <w:r>
@@ -371,7 +1339,7 @@
           <w:sz w:val="24"/>
           <w:szCs w:val="24"/>
         </w:rPr>
-        <w:t>Pegawai</w:t>
+        <w:t>Herteno</w:t>
       </w:r>
       <w:proofErr w:type="spellEnd"/>
       <w:r>
@@ -380,23 +1348,7 @@
           <w:sz w:val="24"/>
           <w:szCs w:val="24"/>
         </w:rPr>
-        <w:t xml:space="preserve"> </w:t>
-      </w:r>
-      <w:r>
-        <w:rPr>
-          <w:rFonts w:ascii="Times New Roman" w:hAnsi="Times New Roman" w:cs="Times New Roman"/>
-          <w:sz w:val="24"/>
-          <w:szCs w:val="24"/>
-        </w:rPr>
-        <w:t>ULM</w:t>
-      </w:r>
-      <w:r>
-        <w:rPr>
-          <w:rFonts w:ascii="Times New Roman" w:hAnsi="Times New Roman" w:cs="Times New Roman"/>
-          <w:sz w:val="24"/>
-          <w:szCs w:val="24"/>
-        </w:rPr>
-        <w:t xml:space="preserve"> </w:t>
+        <w:t xml:space="preserve">, </w:t>
       </w:r>
       <w:proofErr w:type="spellStart"/>
       <w:r>
@@ -405,7 +1357,7 @@
           <w:sz w:val="24"/>
           <w:szCs w:val="24"/>
         </w:rPr>
-        <w:t>Berbasis</w:t>
+        <w:t>S.Kom</w:t>
       </w:r>
       <w:proofErr w:type="spellEnd"/>
       <w:r>
@@ -414,7 +1366,7 @@
           <w:sz w:val="24"/>
           <w:szCs w:val="24"/>
         </w:rPr>
-        <w:t xml:space="preserve"> </w:t>
+        <w:t xml:space="preserve">., </w:t>
       </w:r>
       <w:proofErr w:type="spellStart"/>
       <w:r>
@@ -423,7 +1375,7 @@
           <w:sz w:val="24"/>
           <w:szCs w:val="24"/>
         </w:rPr>
-        <w:t>Presensi</w:t>
+        <w:t>M.Kom</w:t>
       </w:r>
       <w:proofErr w:type="spellEnd"/>
       <w:r>
@@ -432,1020 +1384,112 @@
           <w:sz w:val="24"/>
           <w:szCs w:val="24"/>
         </w:rPr>
-        <w:t xml:space="preserve"> </w:t>
-      </w:r>
-      <w:proofErr w:type="spellStart"/>
-      <w:r>
-        <w:rPr>
-          <w:rFonts w:ascii="Times New Roman" w:hAnsi="Times New Roman" w:cs="Times New Roman"/>
-          <w:sz w:val="24"/>
-          <w:szCs w:val="24"/>
-        </w:rPr>
-        <w:t>Bergerak</w:t>
-      </w:r>
-      <w:proofErr w:type="spellEnd"/>
-    </w:p>
-    <w:p>
-      <w:pPr>
-        <w:tabs>
-          <w:tab w:val="left" w:pos="2127"/>
-          <w:tab w:val="left" w:pos="2552"/>
-        </w:tabs>
-        <w:spacing w:after="0" w:line="276" w:lineRule="auto"/>
-        <w:jc w:val="both"/>
-        <w:rPr>
-          <w:rFonts w:ascii="Times New Roman" w:hAnsi="Times New Roman" w:cs="Times New Roman"/>
-          <w:sz w:val="24"/>
-          <w:szCs w:val="24"/>
-        </w:rPr>
-      </w:pPr>
-    </w:p>
-    <w:p>
-      <w:pPr>
-        <w:tabs>
-          <w:tab w:val="left" w:pos="2127"/>
-          <w:tab w:val="left" w:pos="2552"/>
-        </w:tabs>
-        <w:spacing w:after="0" w:line="276" w:lineRule="auto"/>
-        <w:jc w:val="both"/>
-        <w:rPr>
-          <w:rFonts w:ascii="Times New Roman" w:hAnsi="Times New Roman" w:cs="Times New Roman"/>
-          <w:sz w:val="24"/>
-          <w:szCs w:val="24"/>
-        </w:rPr>
-      </w:pPr>
-      <w:proofErr w:type="spellStart"/>
-      <w:r>
-        <w:rPr>
-          <w:rFonts w:ascii="Times New Roman" w:hAnsi="Times New Roman" w:cs="Times New Roman"/>
-          <w:sz w:val="24"/>
-          <w:szCs w:val="24"/>
-        </w:rPr>
-        <w:t>Kepentingan</w:t>
-      </w:r>
-      <w:proofErr w:type="spellEnd"/>
-      <w:r>
-        <w:rPr>
-          <w:rFonts w:ascii="Times New Roman" w:hAnsi="Times New Roman" w:cs="Times New Roman"/>
-          <w:sz w:val="24"/>
-          <w:szCs w:val="24"/>
-        </w:rPr>
-        <w:tab/>
-        <w:t>:</w:t>
-      </w:r>
-      <w:r>
-        <w:rPr>
-          <w:rFonts w:ascii="Times New Roman" w:hAnsi="Times New Roman" w:cs="Times New Roman"/>
-          <w:sz w:val="24"/>
-          <w:szCs w:val="24"/>
-        </w:rPr>
-        <w:tab/>
-        <w:t>Seminar Proposal</w:t>
-      </w:r>
-    </w:p>
-    <w:p>
-      <w:pPr>
-        <w:tabs>
-          <w:tab w:val="left" w:pos="2127"/>
-          <w:tab w:val="left" w:pos="2552"/>
-        </w:tabs>
-        <w:spacing w:after="0" w:line="276" w:lineRule="auto"/>
-        <w:jc w:val="both"/>
-        <w:rPr>
-          <w:rFonts w:ascii="Times New Roman" w:hAnsi="Times New Roman" w:cs="Times New Roman"/>
-          <w:sz w:val="24"/>
-          <w:szCs w:val="24"/>
-        </w:rPr>
-      </w:pPr>
-    </w:p>
-    <w:tbl>
-      <w:tblPr>
-        <w:tblStyle w:val="TableGrid"/>
-        <w:tblW w:w="0" w:type="auto"/>
-        <w:tblLook w:val="04A0" w:firstRow="1" w:lastRow="0" w:firstColumn="1" w:lastColumn="0" w:noHBand="0" w:noVBand="1"/>
-      </w:tblPr>
-      <w:tblGrid>
-        <w:gridCol w:w="559"/>
-        <w:gridCol w:w="3277"/>
-        <w:gridCol w:w="2625"/>
-        <w:gridCol w:w="1376"/>
-        <w:gridCol w:w="1792"/>
-      </w:tblGrid>
-      <w:tr>
-        <w:tc>
-          <w:tcPr>
-            <w:tcW w:w="562" w:type="dxa"/>
-          </w:tcPr>
-          <w:p>
-            <w:pPr>
-              <w:tabs>
-                <w:tab w:val="left" w:pos="2127"/>
-                <w:tab w:val="left" w:pos="2552"/>
-              </w:tabs>
-              <w:spacing w:line="276" w:lineRule="auto"/>
-              <w:jc w:val="center"/>
-              <w:rPr>
-                <w:rFonts w:ascii="Times New Roman" w:hAnsi="Times New Roman" w:cs="Times New Roman"/>
-                <w:sz w:val="24"/>
-                <w:szCs w:val="24"/>
-              </w:rPr>
-            </w:pPr>
-            <w:r>
-              <w:rPr>
-                <w:rFonts w:ascii="Times New Roman" w:hAnsi="Times New Roman" w:cs="Times New Roman"/>
-                <w:sz w:val="24"/>
-                <w:szCs w:val="24"/>
-              </w:rPr>
-              <w:t>No</w:t>
-            </w:r>
-          </w:p>
-        </w:tc>
-        <w:tc>
-          <w:tcPr>
-            <w:tcW w:w="3402" w:type="dxa"/>
-          </w:tcPr>
-          <w:p>
-            <w:pPr>
-              <w:tabs>
-                <w:tab w:val="left" w:pos="2127"/>
-                <w:tab w:val="left" w:pos="2552"/>
-              </w:tabs>
-              <w:spacing w:line="276" w:lineRule="auto"/>
-              <w:jc w:val="center"/>
-              <w:rPr>
-                <w:rFonts w:ascii="Times New Roman" w:hAnsi="Times New Roman" w:cs="Times New Roman"/>
-                <w:sz w:val="24"/>
-                <w:szCs w:val="24"/>
-              </w:rPr>
-            </w:pPr>
-            <w:r>
-              <w:rPr>
-                <w:rFonts w:ascii="Times New Roman" w:hAnsi="Times New Roman" w:cs="Times New Roman"/>
-                <w:sz w:val="24"/>
-                <w:szCs w:val="24"/>
-              </w:rPr>
-              <w:t>Nama</w:t>
-            </w:r>
-          </w:p>
-        </w:tc>
-        <w:tc>
-          <w:tcPr>
-            <w:tcW w:w="2694" w:type="dxa"/>
-          </w:tcPr>
-          <w:p>
-            <w:pPr>
-              <w:tabs>
-                <w:tab w:val="left" w:pos="2127"/>
-                <w:tab w:val="left" w:pos="2552"/>
-              </w:tabs>
-              <w:spacing w:line="276" w:lineRule="auto"/>
-              <w:jc w:val="center"/>
-              <w:rPr>
-                <w:rFonts w:ascii="Times New Roman" w:hAnsi="Times New Roman" w:cs="Times New Roman"/>
-                <w:sz w:val="24"/>
-                <w:szCs w:val="24"/>
-              </w:rPr>
-            </w:pPr>
-            <w:proofErr w:type="spellStart"/>
-            <w:r>
-              <w:rPr>
-                <w:rFonts w:ascii="Times New Roman" w:hAnsi="Times New Roman" w:cs="Times New Roman"/>
-                <w:sz w:val="24"/>
-                <w:szCs w:val="24"/>
-              </w:rPr>
-              <w:t>Keterangan</w:t>
-            </w:r>
-            <w:proofErr w:type="spellEnd"/>
-          </w:p>
-        </w:tc>
-        <w:tc>
-          <w:tcPr>
-            <w:tcW w:w="1417" w:type="dxa"/>
-          </w:tcPr>
-          <w:p>
-            <w:pPr>
-              <w:tabs>
-                <w:tab w:val="left" w:pos="2127"/>
-                <w:tab w:val="left" w:pos="2552"/>
-              </w:tabs>
-              <w:spacing w:line="276" w:lineRule="auto"/>
-              <w:jc w:val="center"/>
-              <w:rPr>
-                <w:rFonts w:ascii="Times New Roman" w:hAnsi="Times New Roman" w:cs="Times New Roman"/>
-                <w:sz w:val="24"/>
-                <w:szCs w:val="24"/>
-              </w:rPr>
-            </w:pPr>
-            <w:r>
-              <w:rPr>
-                <w:rFonts w:ascii="Times New Roman" w:hAnsi="Times New Roman" w:cs="Times New Roman"/>
-                <w:sz w:val="24"/>
-                <w:szCs w:val="24"/>
-              </w:rPr>
-              <w:t>TTD</w:t>
-            </w:r>
-          </w:p>
-        </w:tc>
-        <w:tc>
-          <w:tcPr>
-            <w:tcW w:w="1838" w:type="dxa"/>
-          </w:tcPr>
-          <w:p>
-            <w:pPr>
-              <w:tabs>
-                <w:tab w:val="left" w:pos="2127"/>
-                <w:tab w:val="left" w:pos="2552"/>
-              </w:tabs>
-              <w:spacing w:line="276" w:lineRule="auto"/>
-              <w:jc w:val="center"/>
-              <w:rPr>
-                <w:rFonts w:ascii="Times New Roman" w:hAnsi="Times New Roman" w:cs="Times New Roman"/>
-                <w:sz w:val="24"/>
-                <w:szCs w:val="24"/>
-              </w:rPr>
-            </w:pPr>
-            <w:proofErr w:type="spellStart"/>
-            <w:r>
-              <w:rPr>
-                <w:rFonts w:ascii="Times New Roman" w:hAnsi="Times New Roman" w:cs="Times New Roman"/>
-                <w:sz w:val="24"/>
-                <w:szCs w:val="24"/>
-              </w:rPr>
-              <w:t>Tanggal</w:t>
-            </w:r>
-            <w:proofErr w:type="spellEnd"/>
-          </w:p>
-        </w:tc>
-      </w:tr>
-      <w:tr>
-        <w:tc>
-          <w:tcPr>
-            <w:tcW w:w="562" w:type="dxa"/>
-          </w:tcPr>
-          <w:p>
-            <w:pPr>
-              <w:tabs>
-                <w:tab w:val="left" w:pos="2127"/>
-                <w:tab w:val="left" w:pos="2552"/>
-              </w:tabs>
-              <w:spacing w:line="276" w:lineRule="auto"/>
-              <w:jc w:val="both"/>
-              <w:rPr>
-                <w:rFonts w:ascii="Times New Roman" w:hAnsi="Times New Roman" w:cs="Times New Roman"/>
-                <w:sz w:val="24"/>
-                <w:szCs w:val="24"/>
-              </w:rPr>
-            </w:pPr>
-            <w:r>
-              <w:rPr>
-                <w:rFonts w:ascii="Times New Roman" w:hAnsi="Times New Roman" w:cs="Times New Roman"/>
-                <w:sz w:val="24"/>
-                <w:szCs w:val="24"/>
-              </w:rPr>
-              <w:t>1</w:t>
-            </w:r>
-          </w:p>
-        </w:tc>
-        <w:tc>
-          <w:tcPr>
-            <w:tcW w:w="3402" w:type="dxa"/>
-          </w:tcPr>
-          <w:p>
-            <w:pPr>
-              <w:tabs>
-                <w:tab w:val="left" w:pos="2127"/>
-                <w:tab w:val="left" w:pos="2552"/>
-              </w:tabs>
-              <w:spacing w:line="276" w:lineRule="auto"/>
-              <w:jc w:val="both"/>
-              <w:rPr>
-                <w:rFonts w:ascii="Times New Roman" w:hAnsi="Times New Roman" w:cs="Times New Roman"/>
-                <w:sz w:val="24"/>
-                <w:szCs w:val="24"/>
-              </w:rPr>
-            </w:pPr>
-            <w:proofErr w:type="spellStart"/>
-            <w:r>
-              <w:rPr>
-                <w:rFonts w:ascii="Times New Roman" w:hAnsi="Times New Roman" w:cs="Times New Roman"/>
-                <w:sz w:val="24"/>
-                <w:szCs w:val="24"/>
-              </w:rPr>
-              <w:t>Radityo</w:t>
-            </w:r>
-            <w:proofErr w:type="spellEnd"/>
-            <w:r>
-              <w:rPr>
-                <w:rFonts w:ascii="Times New Roman" w:hAnsi="Times New Roman" w:cs="Times New Roman"/>
-                <w:sz w:val="24"/>
-                <w:szCs w:val="24"/>
-              </w:rPr>
-              <w:t xml:space="preserve"> Adi Nugroho, S</w:t>
-            </w:r>
-            <w:r>
-              <w:rPr>
-                <w:rFonts w:ascii="Times New Roman" w:hAnsi="Times New Roman" w:cs="Times New Roman"/>
-                <w:sz w:val="24"/>
-                <w:szCs w:val="24"/>
-              </w:rPr>
-              <w:t>T</w:t>
-            </w:r>
-            <w:r>
-              <w:rPr>
-                <w:rFonts w:ascii="Times New Roman" w:hAnsi="Times New Roman" w:cs="Times New Roman"/>
-                <w:sz w:val="24"/>
-                <w:szCs w:val="24"/>
-              </w:rPr>
-              <w:t xml:space="preserve">., </w:t>
-            </w:r>
-            <w:proofErr w:type="spellStart"/>
-            <w:proofErr w:type="gramStart"/>
-            <w:r>
-              <w:rPr>
-                <w:rFonts w:ascii="Times New Roman" w:hAnsi="Times New Roman" w:cs="Times New Roman"/>
-                <w:sz w:val="24"/>
-                <w:szCs w:val="24"/>
-              </w:rPr>
-              <w:t>M.Kom</w:t>
-            </w:r>
-            <w:proofErr w:type="spellEnd"/>
-            <w:proofErr w:type="gramEnd"/>
-          </w:p>
-        </w:tc>
-        <w:tc>
-          <w:tcPr>
-            <w:tcW w:w="2694" w:type="dxa"/>
-          </w:tcPr>
-          <w:p>
-            <w:pPr>
-              <w:tabs>
-                <w:tab w:val="left" w:pos="2127"/>
-                <w:tab w:val="left" w:pos="2552"/>
-              </w:tabs>
-              <w:spacing w:line="276" w:lineRule="auto"/>
-              <w:jc w:val="both"/>
-              <w:rPr>
-                <w:rFonts w:ascii="Times New Roman" w:hAnsi="Times New Roman" w:cs="Times New Roman"/>
-                <w:sz w:val="24"/>
-                <w:szCs w:val="24"/>
-              </w:rPr>
-            </w:pPr>
-            <w:proofErr w:type="spellStart"/>
-            <w:r>
-              <w:rPr>
-                <w:rFonts w:ascii="Times New Roman" w:hAnsi="Times New Roman" w:cs="Times New Roman"/>
-                <w:sz w:val="24"/>
-                <w:szCs w:val="24"/>
-              </w:rPr>
-              <w:t>Pembimbing</w:t>
-            </w:r>
-            <w:proofErr w:type="spellEnd"/>
-            <w:r>
-              <w:rPr>
-                <w:rFonts w:ascii="Times New Roman" w:hAnsi="Times New Roman" w:cs="Times New Roman"/>
-                <w:sz w:val="24"/>
-                <w:szCs w:val="24"/>
-              </w:rPr>
-              <w:t xml:space="preserve"> Utama</w:t>
-            </w:r>
-          </w:p>
-        </w:tc>
-        <w:tc>
-          <w:tcPr>
-            <w:tcW w:w="1417" w:type="dxa"/>
-          </w:tcPr>
-          <w:p>
-            <w:pPr>
-              <w:tabs>
-                <w:tab w:val="left" w:pos="2127"/>
-                <w:tab w:val="left" w:pos="2552"/>
-              </w:tabs>
-              <w:spacing w:line="276" w:lineRule="auto"/>
-              <w:jc w:val="both"/>
-              <w:rPr>
-                <w:rFonts w:ascii="Times New Roman" w:hAnsi="Times New Roman" w:cs="Times New Roman"/>
-                <w:sz w:val="24"/>
-                <w:szCs w:val="24"/>
-              </w:rPr>
-            </w:pPr>
-          </w:p>
-        </w:tc>
-        <w:tc>
-          <w:tcPr>
-            <w:tcW w:w="1838" w:type="dxa"/>
-          </w:tcPr>
-          <w:p>
-            <w:pPr>
-              <w:tabs>
-                <w:tab w:val="left" w:pos="2127"/>
-                <w:tab w:val="left" w:pos="2552"/>
-              </w:tabs>
-              <w:spacing w:line="276" w:lineRule="auto"/>
-              <w:jc w:val="both"/>
-              <w:rPr>
-                <w:rFonts w:ascii="Times New Roman" w:hAnsi="Times New Roman" w:cs="Times New Roman"/>
-                <w:sz w:val="24"/>
-                <w:szCs w:val="24"/>
-              </w:rPr>
-            </w:pPr>
-          </w:p>
-        </w:tc>
-      </w:tr>
-      <w:tr>
-        <w:tc>
-          <w:tcPr>
-            <w:tcW w:w="562" w:type="dxa"/>
-          </w:tcPr>
-          <w:p>
-            <w:pPr>
-              <w:tabs>
-                <w:tab w:val="left" w:pos="2127"/>
-                <w:tab w:val="left" w:pos="2552"/>
-              </w:tabs>
-              <w:spacing w:line="276" w:lineRule="auto"/>
-              <w:jc w:val="both"/>
-              <w:rPr>
-                <w:rFonts w:ascii="Times New Roman" w:hAnsi="Times New Roman" w:cs="Times New Roman"/>
-                <w:sz w:val="24"/>
-                <w:szCs w:val="24"/>
-              </w:rPr>
-            </w:pPr>
-            <w:r>
-              <w:rPr>
-                <w:rFonts w:ascii="Times New Roman" w:hAnsi="Times New Roman" w:cs="Times New Roman"/>
-                <w:sz w:val="24"/>
-                <w:szCs w:val="24"/>
-              </w:rPr>
-              <w:t>2</w:t>
-            </w:r>
-          </w:p>
-        </w:tc>
-        <w:tc>
-          <w:tcPr>
-            <w:tcW w:w="3402" w:type="dxa"/>
-          </w:tcPr>
-          <w:p>
-            <w:pPr>
-              <w:tabs>
-                <w:tab w:val="left" w:pos="2127"/>
-                <w:tab w:val="left" w:pos="2552"/>
-              </w:tabs>
-              <w:spacing w:line="276" w:lineRule="auto"/>
-              <w:jc w:val="both"/>
-              <w:rPr>
-                <w:rFonts w:ascii="Times New Roman" w:hAnsi="Times New Roman" w:cs="Times New Roman"/>
-                <w:sz w:val="24"/>
-                <w:szCs w:val="24"/>
-              </w:rPr>
-            </w:pPr>
-            <w:proofErr w:type="spellStart"/>
-            <w:r>
-              <w:rPr>
-                <w:rFonts w:ascii="Times New Roman" w:hAnsi="Times New Roman" w:cs="Times New Roman"/>
-                <w:sz w:val="24"/>
-                <w:szCs w:val="24"/>
-              </w:rPr>
-              <w:t>Friska</w:t>
-            </w:r>
-            <w:proofErr w:type="spellEnd"/>
-            <w:r>
-              <w:rPr>
-                <w:rFonts w:ascii="Times New Roman" w:hAnsi="Times New Roman" w:cs="Times New Roman"/>
-                <w:sz w:val="24"/>
-                <w:szCs w:val="24"/>
-              </w:rPr>
-              <w:t xml:space="preserve"> Abadi, </w:t>
-            </w:r>
-            <w:proofErr w:type="spellStart"/>
-            <w:proofErr w:type="gramStart"/>
-            <w:r>
-              <w:rPr>
-                <w:rFonts w:ascii="Times New Roman" w:hAnsi="Times New Roman" w:cs="Times New Roman"/>
-                <w:sz w:val="24"/>
-                <w:szCs w:val="24"/>
-              </w:rPr>
-              <w:t>S.Kom</w:t>
-            </w:r>
-            <w:proofErr w:type="spellEnd"/>
-            <w:proofErr w:type="gramEnd"/>
-            <w:r>
-              <w:rPr>
-                <w:rFonts w:ascii="Times New Roman" w:hAnsi="Times New Roman" w:cs="Times New Roman"/>
-                <w:sz w:val="24"/>
-                <w:szCs w:val="24"/>
-              </w:rPr>
-              <w:t xml:space="preserve">., </w:t>
-            </w:r>
-            <w:proofErr w:type="spellStart"/>
-            <w:r>
-              <w:rPr>
-                <w:rFonts w:ascii="Times New Roman" w:hAnsi="Times New Roman" w:cs="Times New Roman"/>
-                <w:sz w:val="24"/>
-                <w:szCs w:val="24"/>
-              </w:rPr>
-              <w:t>M.Kom</w:t>
-            </w:r>
-            <w:proofErr w:type="spellEnd"/>
-          </w:p>
-        </w:tc>
-        <w:tc>
-          <w:tcPr>
-            <w:tcW w:w="2694" w:type="dxa"/>
-          </w:tcPr>
-          <w:p>
-            <w:pPr>
-              <w:tabs>
-                <w:tab w:val="left" w:pos="2127"/>
-                <w:tab w:val="left" w:pos="2552"/>
-              </w:tabs>
-              <w:spacing w:line="276" w:lineRule="auto"/>
-              <w:jc w:val="both"/>
-              <w:rPr>
-                <w:rFonts w:ascii="Times New Roman" w:hAnsi="Times New Roman" w:cs="Times New Roman"/>
-                <w:sz w:val="24"/>
-                <w:szCs w:val="24"/>
-              </w:rPr>
-            </w:pPr>
-            <w:proofErr w:type="spellStart"/>
-            <w:r>
-              <w:rPr>
-                <w:rFonts w:ascii="Times New Roman" w:hAnsi="Times New Roman" w:cs="Times New Roman"/>
-                <w:sz w:val="24"/>
-                <w:szCs w:val="24"/>
-              </w:rPr>
-              <w:t>Pembimbing</w:t>
-            </w:r>
-            <w:proofErr w:type="spellEnd"/>
-            <w:r>
-              <w:rPr>
-                <w:rFonts w:ascii="Times New Roman" w:hAnsi="Times New Roman" w:cs="Times New Roman"/>
-                <w:sz w:val="24"/>
-                <w:szCs w:val="24"/>
-              </w:rPr>
-              <w:t xml:space="preserve"> </w:t>
-            </w:r>
-            <w:proofErr w:type="spellStart"/>
-            <w:r>
-              <w:rPr>
-                <w:rFonts w:ascii="Times New Roman" w:hAnsi="Times New Roman" w:cs="Times New Roman"/>
-                <w:sz w:val="24"/>
-                <w:szCs w:val="24"/>
-              </w:rPr>
-              <w:t>Pendamping</w:t>
-            </w:r>
-            <w:proofErr w:type="spellEnd"/>
-          </w:p>
-        </w:tc>
-        <w:tc>
-          <w:tcPr>
-            <w:tcW w:w="1417" w:type="dxa"/>
-          </w:tcPr>
-          <w:p>
-            <w:pPr>
-              <w:tabs>
-                <w:tab w:val="left" w:pos="2127"/>
-                <w:tab w:val="left" w:pos="2552"/>
-              </w:tabs>
-              <w:spacing w:line="276" w:lineRule="auto"/>
-              <w:jc w:val="both"/>
-              <w:rPr>
-                <w:rFonts w:ascii="Times New Roman" w:hAnsi="Times New Roman" w:cs="Times New Roman"/>
-                <w:sz w:val="24"/>
-                <w:szCs w:val="24"/>
-              </w:rPr>
-            </w:pPr>
-          </w:p>
-        </w:tc>
-        <w:tc>
-          <w:tcPr>
-            <w:tcW w:w="1838" w:type="dxa"/>
-          </w:tcPr>
-          <w:p>
-            <w:pPr>
-              <w:tabs>
-                <w:tab w:val="left" w:pos="2127"/>
-                <w:tab w:val="left" w:pos="2552"/>
-              </w:tabs>
-              <w:spacing w:line="276" w:lineRule="auto"/>
-              <w:jc w:val="both"/>
-              <w:rPr>
-                <w:rFonts w:ascii="Times New Roman" w:hAnsi="Times New Roman" w:cs="Times New Roman"/>
-                <w:sz w:val="24"/>
-                <w:szCs w:val="24"/>
-              </w:rPr>
-            </w:pPr>
-          </w:p>
-        </w:tc>
-      </w:tr>
-      <w:tr>
-        <w:tc>
-          <w:tcPr>
-            <w:tcW w:w="562" w:type="dxa"/>
-          </w:tcPr>
-          <w:p>
-            <w:pPr>
-              <w:tabs>
-                <w:tab w:val="left" w:pos="2127"/>
-                <w:tab w:val="left" w:pos="2552"/>
-              </w:tabs>
-              <w:spacing w:line="276" w:lineRule="auto"/>
-              <w:jc w:val="both"/>
-              <w:rPr>
-                <w:rFonts w:ascii="Times New Roman" w:hAnsi="Times New Roman" w:cs="Times New Roman"/>
-                <w:sz w:val="24"/>
-                <w:szCs w:val="24"/>
-              </w:rPr>
-            </w:pPr>
-            <w:r>
-              <w:rPr>
-                <w:rFonts w:ascii="Times New Roman" w:hAnsi="Times New Roman" w:cs="Times New Roman"/>
-                <w:sz w:val="24"/>
-                <w:szCs w:val="24"/>
-              </w:rPr>
-              <w:t>3</w:t>
-            </w:r>
-          </w:p>
-        </w:tc>
-        <w:tc>
-          <w:tcPr>
-            <w:tcW w:w="3402" w:type="dxa"/>
-          </w:tcPr>
-          <w:p>
-            <w:pPr>
-              <w:tabs>
-                <w:tab w:val="left" w:pos="2127"/>
-                <w:tab w:val="left" w:pos="2552"/>
-              </w:tabs>
-              <w:spacing w:line="276" w:lineRule="auto"/>
-              <w:jc w:val="both"/>
-              <w:rPr>
-                <w:rFonts w:ascii="Times New Roman" w:hAnsi="Times New Roman" w:cs="Times New Roman"/>
-                <w:sz w:val="24"/>
-                <w:szCs w:val="24"/>
-              </w:rPr>
-            </w:pPr>
-            <w:r>
-              <w:rPr>
-                <w:rFonts w:ascii="Times New Roman" w:hAnsi="Times New Roman" w:cs="Times New Roman"/>
-                <w:sz w:val="24"/>
-                <w:szCs w:val="24"/>
-              </w:rPr>
-              <w:t xml:space="preserve">Andi </w:t>
-            </w:r>
-            <w:proofErr w:type="spellStart"/>
-            <w:r>
-              <w:rPr>
-                <w:rFonts w:ascii="Times New Roman" w:hAnsi="Times New Roman" w:cs="Times New Roman"/>
-                <w:sz w:val="24"/>
-                <w:szCs w:val="24"/>
-              </w:rPr>
-              <w:t>Farmadi</w:t>
-            </w:r>
-            <w:proofErr w:type="spellEnd"/>
-            <w:r>
-              <w:rPr>
-                <w:rFonts w:ascii="Times New Roman" w:hAnsi="Times New Roman" w:cs="Times New Roman"/>
-                <w:sz w:val="24"/>
-                <w:szCs w:val="24"/>
-              </w:rPr>
-              <w:t xml:space="preserve">, </w:t>
-            </w:r>
-            <w:proofErr w:type="spellStart"/>
-            <w:r>
-              <w:rPr>
-                <w:rFonts w:ascii="Times New Roman" w:hAnsi="Times New Roman" w:cs="Times New Roman"/>
-                <w:sz w:val="24"/>
-                <w:szCs w:val="24"/>
-              </w:rPr>
-              <w:t>S.Si</w:t>
-            </w:r>
-            <w:proofErr w:type="spellEnd"/>
-            <w:r>
-              <w:rPr>
-                <w:rFonts w:ascii="Times New Roman" w:hAnsi="Times New Roman" w:cs="Times New Roman"/>
-                <w:sz w:val="24"/>
-                <w:szCs w:val="24"/>
-              </w:rPr>
-              <w:t xml:space="preserve">., </w:t>
-            </w:r>
-            <w:proofErr w:type="gramStart"/>
-            <w:r>
-              <w:rPr>
-                <w:rFonts w:ascii="Times New Roman" w:hAnsi="Times New Roman" w:cs="Times New Roman"/>
-                <w:sz w:val="24"/>
-                <w:szCs w:val="24"/>
-              </w:rPr>
-              <w:t>M.T</w:t>
-            </w:r>
-            <w:proofErr w:type="gramEnd"/>
-          </w:p>
-        </w:tc>
-        <w:tc>
-          <w:tcPr>
-            <w:tcW w:w="2694" w:type="dxa"/>
-          </w:tcPr>
-          <w:p>
-            <w:pPr>
-              <w:tabs>
-                <w:tab w:val="left" w:pos="2127"/>
-                <w:tab w:val="left" w:pos="2552"/>
-              </w:tabs>
-              <w:spacing w:line="276" w:lineRule="auto"/>
-              <w:jc w:val="both"/>
-              <w:rPr>
-                <w:rFonts w:ascii="Times New Roman" w:hAnsi="Times New Roman" w:cs="Times New Roman"/>
-                <w:sz w:val="24"/>
-                <w:szCs w:val="24"/>
-              </w:rPr>
-            </w:pPr>
-            <w:proofErr w:type="spellStart"/>
-            <w:r>
-              <w:rPr>
-                <w:rFonts w:ascii="Times New Roman" w:hAnsi="Times New Roman" w:cs="Times New Roman"/>
-                <w:sz w:val="24"/>
-                <w:szCs w:val="24"/>
-              </w:rPr>
-              <w:t>Ketua</w:t>
-            </w:r>
-            <w:proofErr w:type="spellEnd"/>
-            <w:r>
-              <w:rPr>
-                <w:rFonts w:ascii="Times New Roman" w:hAnsi="Times New Roman" w:cs="Times New Roman"/>
-                <w:sz w:val="24"/>
-                <w:szCs w:val="24"/>
-              </w:rPr>
-              <w:t xml:space="preserve"> </w:t>
-            </w:r>
-            <w:proofErr w:type="spellStart"/>
-            <w:r>
-              <w:rPr>
-                <w:rFonts w:ascii="Times New Roman" w:hAnsi="Times New Roman" w:cs="Times New Roman"/>
-                <w:sz w:val="24"/>
-                <w:szCs w:val="24"/>
-              </w:rPr>
-              <w:t>Penguji</w:t>
-            </w:r>
-            <w:proofErr w:type="spellEnd"/>
-          </w:p>
-        </w:tc>
-        <w:tc>
-          <w:tcPr>
-            <w:tcW w:w="1417" w:type="dxa"/>
-          </w:tcPr>
-          <w:p>
-            <w:pPr>
-              <w:tabs>
-                <w:tab w:val="left" w:pos="2127"/>
-                <w:tab w:val="left" w:pos="2552"/>
-              </w:tabs>
-              <w:spacing w:line="276" w:lineRule="auto"/>
-              <w:jc w:val="both"/>
-              <w:rPr>
-                <w:rFonts w:ascii="Times New Roman" w:hAnsi="Times New Roman" w:cs="Times New Roman"/>
-                <w:sz w:val="24"/>
-                <w:szCs w:val="24"/>
-              </w:rPr>
-            </w:pPr>
-          </w:p>
-        </w:tc>
-        <w:tc>
-          <w:tcPr>
-            <w:tcW w:w="1838" w:type="dxa"/>
-          </w:tcPr>
-          <w:p>
-            <w:pPr>
-              <w:tabs>
-                <w:tab w:val="left" w:pos="2127"/>
-                <w:tab w:val="left" w:pos="2552"/>
-              </w:tabs>
-              <w:spacing w:line="276" w:lineRule="auto"/>
-              <w:jc w:val="both"/>
-              <w:rPr>
-                <w:rFonts w:ascii="Times New Roman" w:hAnsi="Times New Roman" w:cs="Times New Roman"/>
-                <w:sz w:val="24"/>
-                <w:szCs w:val="24"/>
-              </w:rPr>
-            </w:pPr>
-          </w:p>
-        </w:tc>
-      </w:tr>
-      <w:tr>
-        <w:tc>
-          <w:tcPr>
-            <w:tcW w:w="562" w:type="dxa"/>
-          </w:tcPr>
-          <w:p>
-            <w:pPr>
-              <w:tabs>
-                <w:tab w:val="left" w:pos="2127"/>
-                <w:tab w:val="left" w:pos="2552"/>
-              </w:tabs>
-              <w:spacing w:line="276" w:lineRule="auto"/>
-              <w:jc w:val="both"/>
-              <w:rPr>
-                <w:rFonts w:ascii="Times New Roman" w:hAnsi="Times New Roman" w:cs="Times New Roman"/>
-                <w:sz w:val="24"/>
-                <w:szCs w:val="24"/>
-              </w:rPr>
-            </w:pPr>
-            <w:r>
-              <w:rPr>
-                <w:rFonts w:ascii="Times New Roman" w:hAnsi="Times New Roman" w:cs="Times New Roman"/>
-                <w:sz w:val="24"/>
-                <w:szCs w:val="24"/>
-              </w:rPr>
-              <w:t>4</w:t>
-            </w:r>
-          </w:p>
-        </w:tc>
-        <w:tc>
-          <w:tcPr>
-            <w:tcW w:w="3402" w:type="dxa"/>
-          </w:tcPr>
-          <w:p>
-            <w:pPr>
-              <w:tabs>
-                <w:tab w:val="left" w:pos="2127"/>
-                <w:tab w:val="left" w:pos="2552"/>
-              </w:tabs>
-              <w:spacing w:line="276" w:lineRule="auto"/>
-              <w:jc w:val="both"/>
-              <w:rPr>
-                <w:rFonts w:ascii="Times New Roman" w:hAnsi="Times New Roman" w:cs="Times New Roman"/>
-                <w:sz w:val="24"/>
-                <w:szCs w:val="24"/>
-              </w:rPr>
-            </w:pPr>
-            <w:r>
-              <w:rPr>
-                <w:rFonts w:ascii="Times New Roman" w:hAnsi="Times New Roman" w:cs="Times New Roman"/>
-                <w:sz w:val="24"/>
-                <w:szCs w:val="24"/>
-              </w:rPr>
-              <w:t xml:space="preserve">Rudy </w:t>
-            </w:r>
-            <w:proofErr w:type="spellStart"/>
-            <w:r>
-              <w:rPr>
-                <w:rFonts w:ascii="Times New Roman" w:hAnsi="Times New Roman" w:cs="Times New Roman"/>
-                <w:sz w:val="24"/>
-                <w:szCs w:val="24"/>
-              </w:rPr>
-              <w:t>Herteno</w:t>
-            </w:r>
-            <w:proofErr w:type="spellEnd"/>
-            <w:r>
-              <w:rPr>
-                <w:rFonts w:ascii="Times New Roman" w:hAnsi="Times New Roman" w:cs="Times New Roman"/>
-                <w:sz w:val="24"/>
-                <w:szCs w:val="24"/>
-              </w:rPr>
-              <w:t xml:space="preserve">, </w:t>
-            </w:r>
-            <w:proofErr w:type="spellStart"/>
-            <w:proofErr w:type="gramStart"/>
-            <w:r>
-              <w:rPr>
-                <w:rFonts w:ascii="Times New Roman" w:hAnsi="Times New Roman" w:cs="Times New Roman"/>
-                <w:sz w:val="24"/>
-                <w:szCs w:val="24"/>
-              </w:rPr>
-              <w:t>S.Kom</w:t>
-            </w:r>
-            <w:proofErr w:type="spellEnd"/>
-            <w:proofErr w:type="gramEnd"/>
-            <w:r>
-              <w:rPr>
-                <w:rFonts w:ascii="Times New Roman" w:hAnsi="Times New Roman" w:cs="Times New Roman"/>
-                <w:sz w:val="24"/>
-                <w:szCs w:val="24"/>
-              </w:rPr>
-              <w:t xml:space="preserve">., </w:t>
-            </w:r>
-            <w:proofErr w:type="spellStart"/>
-            <w:r>
-              <w:rPr>
-                <w:rFonts w:ascii="Times New Roman" w:hAnsi="Times New Roman" w:cs="Times New Roman"/>
-                <w:sz w:val="24"/>
-                <w:szCs w:val="24"/>
-              </w:rPr>
-              <w:t>M.Kom</w:t>
-            </w:r>
-            <w:proofErr w:type="spellEnd"/>
-          </w:p>
-        </w:tc>
-        <w:tc>
-          <w:tcPr>
-            <w:tcW w:w="2694" w:type="dxa"/>
-          </w:tcPr>
-          <w:p>
-            <w:pPr>
-              <w:tabs>
-                <w:tab w:val="left" w:pos="2127"/>
-                <w:tab w:val="left" w:pos="2552"/>
-              </w:tabs>
-              <w:spacing w:line="276" w:lineRule="auto"/>
-              <w:jc w:val="both"/>
-              <w:rPr>
-                <w:rFonts w:ascii="Times New Roman" w:hAnsi="Times New Roman" w:cs="Times New Roman"/>
-                <w:sz w:val="24"/>
-                <w:szCs w:val="24"/>
-              </w:rPr>
-            </w:pPr>
-            <w:proofErr w:type="spellStart"/>
-            <w:r>
-              <w:rPr>
-                <w:rFonts w:ascii="Times New Roman" w:hAnsi="Times New Roman" w:cs="Times New Roman"/>
-                <w:sz w:val="24"/>
-                <w:szCs w:val="24"/>
-              </w:rPr>
-              <w:t>Anggota</w:t>
-            </w:r>
-            <w:proofErr w:type="spellEnd"/>
-            <w:r>
-              <w:rPr>
-                <w:rFonts w:ascii="Times New Roman" w:hAnsi="Times New Roman" w:cs="Times New Roman"/>
-                <w:sz w:val="24"/>
-                <w:szCs w:val="24"/>
-              </w:rPr>
-              <w:t xml:space="preserve"> </w:t>
-            </w:r>
-            <w:proofErr w:type="spellStart"/>
-            <w:r>
-              <w:rPr>
-                <w:rFonts w:ascii="Times New Roman" w:hAnsi="Times New Roman" w:cs="Times New Roman"/>
-                <w:sz w:val="24"/>
-                <w:szCs w:val="24"/>
-              </w:rPr>
-              <w:t>P</w:t>
-            </w:r>
-            <w:r>
-              <w:rPr>
-                <w:rFonts w:ascii="Times New Roman" w:hAnsi="Times New Roman" w:cs="Times New Roman"/>
-                <w:sz w:val="24"/>
-                <w:szCs w:val="24"/>
-              </w:rPr>
-              <w:t>enguji</w:t>
-            </w:r>
-            <w:proofErr w:type="spellEnd"/>
-          </w:p>
-        </w:tc>
-        <w:tc>
-          <w:tcPr>
-            <w:tcW w:w="1417" w:type="dxa"/>
-          </w:tcPr>
-          <w:p>
-            <w:pPr>
-              <w:tabs>
-                <w:tab w:val="left" w:pos="2127"/>
-                <w:tab w:val="left" w:pos="2552"/>
-              </w:tabs>
-              <w:spacing w:line="276" w:lineRule="auto"/>
-              <w:jc w:val="both"/>
-              <w:rPr>
-                <w:rFonts w:ascii="Times New Roman" w:hAnsi="Times New Roman" w:cs="Times New Roman"/>
-                <w:sz w:val="24"/>
-                <w:szCs w:val="24"/>
-              </w:rPr>
-            </w:pPr>
-          </w:p>
-        </w:tc>
-        <w:tc>
-          <w:tcPr>
-            <w:tcW w:w="1838" w:type="dxa"/>
-          </w:tcPr>
-          <w:p>
-            <w:pPr>
-              <w:tabs>
-                <w:tab w:val="left" w:pos="2127"/>
-                <w:tab w:val="left" w:pos="2552"/>
-              </w:tabs>
-              <w:spacing w:line="276" w:lineRule="auto"/>
-              <w:jc w:val="both"/>
-              <w:rPr>
-                <w:rFonts w:ascii="Times New Roman" w:hAnsi="Times New Roman" w:cs="Times New Roman"/>
-                <w:sz w:val="24"/>
-                <w:szCs w:val="24"/>
-              </w:rPr>
-            </w:pPr>
-          </w:p>
-        </w:tc>
-      </w:tr>
-    </w:tbl>
-    <w:p>
-      <w:pPr>
-        <w:tabs>
-          <w:tab w:val="left" w:pos="2127"/>
-          <w:tab w:val="left" w:pos="2552"/>
-        </w:tabs>
-        <w:spacing w:after="0" w:line="276" w:lineRule="auto"/>
-        <w:jc w:val="both"/>
-        <w:rPr>
-          <w:rFonts w:ascii="Times New Roman" w:hAnsi="Times New Roman" w:cs="Times New Roman"/>
-          <w:sz w:val="24"/>
-          <w:szCs w:val="24"/>
-        </w:rPr>
-      </w:pPr>
+        <w:t>.</w:t>
+      </w:r>
+    </w:p>
+    <w:p>
+      <w:pPr>
+        <w:pStyle w:val="ListParagraph"/>
+        <w:tabs>
+          <w:tab w:val="left" w:pos="2127"/>
+          <w:tab w:val="left" w:pos="2552"/>
+        </w:tabs>
+        <w:spacing w:after="0" w:line="276" w:lineRule="auto"/>
+        <w:jc w:val="both"/>
+        <w:rPr>
+          <w:rFonts w:ascii="Times New Roman" w:hAnsi="Times New Roman" w:cs="Times New Roman"/>
+          <w:b/>
+          <w:bCs/>
+          <w:sz w:val="24"/>
+          <w:szCs w:val="24"/>
+        </w:rPr>
+      </w:pPr>
+      <w:r>
+        <w:rPr>
+          <w:noProof/>
+        </w:rPr>
+        <w:drawing>
+          <wp:inline distT="0" distB="0" distL="0" distR="0" wp14:anchorId="562828C3" wp14:editId="4B84BB80">
+            <wp:extent cx="4266565" cy="2983807"/>
+            <wp:effectExtent l="0" t="0" r="635" b="7620"/>
+            <wp:docPr id="4" name="Picture 4"/>
+            <wp:cNvGraphicFramePr>
+              <a:graphicFrameLocks xmlns:a="http://schemas.openxmlformats.org/drawingml/2006/main" noChangeAspect="1"/>
+            </wp:cNvGraphicFramePr>
+            <a:graphic xmlns:a="http://schemas.openxmlformats.org/drawingml/2006/main">
+              <a:graphicData uri="http://schemas.openxmlformats.org/drawingml/2006/picture">
+                <pic:pic xmlns:pic="http://schemas.openxmlformats.org/drawingml/2006/picture">
+                  <pic:nvPicPr>
+                    <pic:cNvPr id="1" name=""/>
+                    <pic:cNvPicPr/>
+                  </pic:nvPicPr>
+                  <pic:blipFill>
+                    <a:blip r:embed="rId10"/>
+                    <a:stretch>
+                      <a:fillRect/>
+                    </a:stretch>
+                  </pic:blipFill>
+                  <pic:spPr>
+                    <a:xfrm>
+                      <a:off x="0" y="0"/>
+                      <a:ext cx="4284920" cy="2996643"/>
+                    </a:xfrm>
+                    <a:prstGeom prst="rect">
+                      <a:avLst/>
+                    </a:prstGeom>
+                  </pic:spPr>
+                </pic:pic>
+              </a:graphicData>
+            </a:graphic>
+          </wp:inline>
+        </w:drawing>
+      </w:r>
+    </w:p>
+    <w:p>
+      <w:pPr>
+        <w:pStyle w:val="ListParagraph"/>
+        <w:tabs>
+          <w:tab w:val="left" w:pos="2127"/>
+          <w:tab w:val="left" w:pos="2552"/>
+        </w:tabs>
+        <w:spacing w:after="0" w:line="276" w:lineRule="auto"/>
+        <w:jc w:val="both"/>
+        <w:rPr>
+          <w:rFonts w:ascii="Times New Roman" w:hAnsi="Times New Roman" w:cs="Times New Roman"/>
+          <w:b/>
+          <w:bCs/>
+          <w:sz w:val="24"/>
+          <w:szCs w:val="24"/>
+        </w:rPr>
+      </w:pPr>
+    </w:p>
+    <w:p>
+      <w:pPr>
+        <w:pStyle w:val="ListParagraph"/>
+        <w:tabs>
+          <w:tab w:val="left" w:pos="2127"/>
+          <w:tab w:val="left" w:pos="2552"/>
+        </w:tabs>
+        <w:spacing w:after="0" w:line="276" w:lineRule="auto"/>
+        <w:jc w:val="both"/>
+        <w:rPr>
+          <w:rFonts w:ascii="Times New Roman" w:hAnsi="Times New Roman" w:cs="Times New Roman"/>
+          <w:b/>
+          <w:bCs/>
+          <w:sz w:val="24"/>
+          <w:szCs w:val="24"/>
+        </w:rPr>
+      </w:pPr>
+      <w:r>
+        <w:rPr>
+          <w:rFonts w:ascii="Times New Roman" w:hAnsi="Times New Roman" w:cs="Times New Roman"/>
+          <w:b/>
+          <w:bCs/>
+          <w:sz w:val="24"/>
+          <w:szCs w:val="24"/>
+        </w:rPr>
+        <w:br w:type="page"/>
+      </w:r>
     </w:p>
     <w:p>
       <w:pPr>
@@ -1463,7 +1507,7 @@
       </w:pPr>
     </w:p>
     <w:sectPr>
-      <w:headerReference w:type="default" r:id="rId7"/>
+      <w:headerReference w:type="default" r:id="rId11"/>
       <w:pgSz w:w="11907" w:h="16839" w:code="9"/>
       <w:pgMar w:top="1021" w:right="1134" w:bottom="1021" w:left="1134" w:header="709" w:footer="709" w:gutter="0"/>
       <w:cols w:space="708"/>
@@ -1782,7 +1826,6 @@
             <w:t xml:space="preserve">Telp/Fax (0511) 4773 112 </w:t>
           </w:r>
           <w:proofErr w:type="spellStart"/>
-          <w:proofErr w:type="gramStart"/>
           <w:r>
             <w:rPr>
               <w:rFonts w:ascii="Times New Roman" w:hAnsi="Times New Roman" w:cs="Times New Roman"/>
@@ -1798,16 +1841,7 @@
               <w:sz w:val="24"/>
               <w:szCs w:val="24"/>
             </w:rPr>
-            <w:t xml:space="preserve"> :</w:t>
-          </w:r>
-          <w:proofErr w:type="gramEnd"/>
-          <w:r>
-            <w:rPr>
-              <w:rFonts w:ascii="Times New Roman" w:hAnsi="Times New Roman" w:cs="Times New Roman"/>
-              <w:sz w:val="24"/>
-              <w:szCs w:val="24"/>
-            </w:rPr>
-            <w:t xml:space="preserve"> http//fmipa.ulm.ac.id</w:t>
+            <w:t xml:space="preserve"> : http//fmipa.ulm.ac.id</w:t>
           </w:r>
         </w:p>
       </w:tc>
@@ -2233,6 +2267,36 @@
   </w:num>
   <w:num w:numId="3">
     <w:abstractNumId w:val="1"/>
+  </w:num>
+  <w:num w:numId="4">
+    <w:abstractNumId w:val="1"/>
+    <w:lvlOverride w:ilvl="0">
+      <w:startOverride w:val="1"/>
+    </w:lvlOverride>
+    <w:lvlOverride w:ilvl="1">
+      <w:startOverride w:val="1"/>
+    </w:lvlOverride>
+    <w:lvlOverride w:ilvl="2">
+      <w:startOverride w:val="1"/>
+    </w:lvlOverride>
+    <w:lvlOverride w:ilvl="3">
+      <w:startOverride w:val="1"/>
+    </w:lvlOverride>
+    <w:lvlOverride w:ilvl="4">
+      <w:startOverride w:val="1"/>
+    </w:lvlOverride>
+    <w:lvlOverride w:ilvl="5">
+      <w:startOverride w:val="1"/>
+    </w:lvlOverride>
+    <w:lvlOverride w:ilvl="6">
+      <w:startOverride w:val="1"/>
+    </w:lvlOverride>
+    <w:lvlOverride w:ilvl="7">
+      <w:startOverride w:val="1"/>
+    </w:lvlOverride>
+    <w:lvlOverride w:ilvl="8">
+      <w:startOverride w:val="1"/>
+    </w:lvlOverride>
   </w:num>
 </w:numbering>
 </file>
